--- a/Template_Files/04_TechnicalSafetyConcept_LaneAssistance_Template.docx
+++ b/Template_Files/04_TechnicalSafetyConcept_LaneAssistance_Template.docx
@@ -19,7 +19,6 @@
       <w:r>
         <w:rPr>
           <w:noProof/>
-          <w:lang w:val="en-US"/>
         </w:rPr>
         <w:drawing>
           <wp:anchor distT="0" distB="0" distL="0" distR="0" simplePos="0" relativeHeight="251658240" behindDoc="0" locked="0" layoutInCell="1" allowOverlap="1">
@@ -68,7 +67,6 @@
       <w:r>
         <w:rPr>
           <w:noProof/>
-          <w:lang w:val="en-US"/>
         </w:rPr>
         <w:drawing>
           <wp:anchor distT="0" distB="0" distL="114300" distR="114300" simplePos="0" relativeHeight="251659264" behindDoc="0" locked="0" layoutInCell="1" allowOverlap="1">
@@ -244,7 +242,6 @@
       <w:r>
         <w:rPr>
           <w:noProof/>
-          <w:lang w:val="en-US"/>
         </w:rPr>
         <w:drawing>
           <wp:inline distT="0" distB="0" distL="0" distR="0">
@@ -323,70 +320,6 @@
     <w:p>
       <w:pPr>
         <w:pStyle w:val="normal0"/>
-        <w:rPr>
-          <w:b/>
-          <w:color w:val="B7B7B7"/>
-        </w:rPr>
-      </w:pPr>
-      <w:r>
-        <w:rPr>
-          <w:b/>
-          <w:color w:val="B7B7B7"/>
-        </w:rPr>
-        <w:t xml:space="preserve">[Instructions: Fill in the date, version and description fields. You can fill out the Editor </w:t>
-      </w:r>
-      <w:proofErr w:type="gramStart"/>
-      <w:r>
-        <w:rPr>
-          <w:b/>
-          <w:color w:val="B7B7B7"/>
-        </w:rPr>
-        <w:t>field</w:t>
-      </w:r>
-      <w:proofErr w:type="gramEnd"/>
-      <w:r>
-        <w:rPr>
-          <w:b/>
-          <w:color w:val="B7B7B7"/>
-        </w:rPr>
-        <w:t xml:space="preserve"> with your name if you want to do so. Keep track of your editing as if this were a real world project. </w:t>
-      </w:r>
-    </w:p>
-    <w:p>
-      <w:pPr>
-        <w:pStyle w:val="normal0"/>
-        <w:rPr>
-          <w:b/>
-          <w:color w:val="B7B7B7"/>
-        </w:rPr>
-      </w:pPr>
-    </w:p>
-    <w:p>
-      <w:pPr>
-        <w:pStyle w:val="normal0"/>
-        <w:rPr>
-          <w:b/>
-          <w:color w:val="B7B7B7"/>
-        </w:rPr>
-      </w:pPr>
-      <w:r>
-        <w:rPr>
-          <w:b/>
-          <w:color w:val="B7B7B7"/>
-        </w:rPr>
-        <w:t>For example, if this were your first draft or first s</w:t>
-      </w:r>
-      <w:r>
-        <w:rPr>
-          <w:b/>
-          <w:color w:val="B7B7B7"/>
-        </w:rPr>
-        <w:t>ubmission, you might say version 1.0. If this is a second submission attempt, then you'd add a second line with a new date and version 2.0]</w:t>
-      </w:r>
-    </w:p>
-    <w:p>
-      <w:pPr>
-        <w:pStyle w:val="normal0"/>
         <w:widowControl w:val="0"/>
         <w:spacing w:after="180"/>
         <w:rPr>
@@ -970,68 +903,6 @@
         <w:pStyle w:val="normal0"/>
       </w:pPr>
     </w:p>
-    <w:p>
-      <w:pPr>
-        <w:pStyle w:val="normal0"/>
-        <w:rPr>
-          <w:b/>
-          <w:color w:val="B7B7B7"/>
-        </w:rPr>
-      </w:pPr>
-      <w:r>
-        <w:rPr>
-          <w:b/>
-          <w:color w:val="B7B7B7"/>
-        </w:rPr>
-        <w:t>[Instructions: We have provided a table of contents. If the table of contents is not showing up correctly in your word processor of choice, please update it. The table of contents should show each section of the document and page numbers or links. Most wor</w:t>
-      </w:r>
-      <w:r>
-        <w:rPr>
-          <w:b/>
-          <w:color w:val="B7B7B7"/>
-        </w:rPr>
-        <w:t xml:space="preserve">d processors can do this for you. In </w:t>
-      </w:r>
-      <w:hyperlink r:id="rId8">
-        <w:r>
-          <w:rPr>
-            <w:b/>
-            <w:color w:val="B7B7B7"/>
-            <w:u w:val="single"/>
-          </w:rPr>
-          <w:t>Google Docs</w:t>
-        </w:r>
-      </w:hyperlink>
-      <w:r>
-        <w:rPr>
-          <w:b/>
-          <w:color w:val="B7B7B7"/>
-        </w:rPr>
-        <w:t xml:space="preserve">, you can use headings for each section and then go to Insert &gt; Table of Contents.  </w:t>
-      </w:r>
-      <w:hyperlink r:id="rId9">
-        <w:r>
-          <w:rPr>
-            <w:b/>
-            <w:color w:val="B7B7B7"/>
-            <w:u w:val="single"/>
-          </w:rPr>
-          <w:t>Microsoft Word</w:t>
-        </w:r>
-      </w:hyperlink>
-      <w:r>
-        <w:rPr>
-          <w:b/>
-          <w:color w:val="B7B7B7"/>
-        </w:rPr>
-        <w:t xml:space="preserve"> has similar capabilities]</w:t>
-      </w:r>
-    </w:p>
-    <w:p>
-      <w:pPr>
-        <w:pStyle w:val="normal0"/>
-      </w:pPr>
-    </w:p>
     <w:sdt>
       <w:sdtPr>
         <w:id w:val="661456929"/>
@@ -1281,14 +1152,7 @@
                 <w:color w:val="1155CC"/>
                 <w:u w:val="single"/>
               </w:rPr>
-              <w:t>Warning an</w:t>
-            </w:r>
-            <w:r>
-              <w:rPr>
-                <w:color w:val="1155CC"/>
-                <w:u w:val="single"/>
-              </w:rPr>
-              <w:t>d Degradation Concept</w:t>
+              <w:t>Warning and Degradation Concept</w:t>
             </w:r>
           </w:hyperlink>
           <w:r>
@@ -1326,27 +1190,11 @@
       </w:pPr>
     </w:p>
     <w:p>
-      <w:pPr>
-        <w:pStyle w:val="normal0"/>
-        <w:rPr>
-          <w:b/>
-          <w:color w:val="B7B7B7"/>
-        </w:rPr>
-      </w:pPr>
       <w:r>
-        <w:rPr>
-          <w:b/>
-          <w:color w:val="B7B7B7"/>
-        </w:rPr>
-        <w:t>[Instructions: Answer what is the purpose of a technical safety concept?]</w:t>
-      </w:r>
-    </w:p>
-    <w:p>
-      <w:r>
-        <w:t xml:space="preserve">Answer: </w:t>
+        <w:t>T</w:t>
       </w:r>
       <w:r>
-        <w:t>technical safety concept is more concrete and gets into the details of the item's technology.</w:t>
+        <w:t>echnical safety concept is more concrete and gets into the details of the item's technology.</w:t>
       </w:r>
       <w:r>
         <w:t xml:space="preserve"> It involves:</w:t>
@@ -1402,27 +1250,6 @@
       <w:pPr>
         <w:pStyle w:val="normal0"/>
       </w:pPr>
-      <w:r>
-        <w:rPr>
-          <w:b/>
-          <w:color w:val="B7B7B7"/>
-        </w:rPr>
-        <w:t xml:space="preserve">[Instructions: Provide the functional safety requirements derived in the functional safety </w:t>
-      </w:r>
-      <w:proofErr w:type="gramStart"/>
-      <w:r>
-        <w:rPr>
-          <w:b/>
-          <w:color w:val="B7B7B7"/>
-        </w:rPr>
-        <w:t>concept ]</w:t>
-      </w:r>
-      <w:proofErr w:type="gramEnd"/>
-    </w:p>
-    <w:p>
-      <w:pPr>
-        <w:pStyle w:val="normal0"/>
-      </w:pPr>
     </w:p>
     <w:tbl>
       <w:tblPr>
@@ -1724,7 +1551,15 @@
               <w:spacing w:line="240" w:lineRule="auto"/>
             </w:pPr>
             <w:r>
-              <w:t>Turn off the system</w:t>
+              <w:rPr>
+                <w:rFonts w:ascii="Helvetica" w:hAnsi="Helvetica"/>
+                <w:color w:val="4F4F4F"/>
+                <w:shd w:val="clear" w:color="auto" w:fill="F9F9F9"/>
+              </w:rPr>
+              <w:t xml:space="preserve">LKA </w:t>
+            </w:r>
+            <w:r>
+              <w:t>torque request should be set to zero</w:t>
             </w:r>
           </w:p>
         </w:tc>
@@ -1865,7 +1700,15 @@
               <w:spacing w:line="240" w:lineRule="auto"/>
             </w:pPr>
             <w:r>
-              <w:t>Turn off the system</w:t>
+              <w:rPr>
+                <w:rFonts w:ascii="Helvetica" w:hAnsi="Helvetica"/>
+                <w:color w:val="4F4F4F"/>
+                <w:shd w:val="clear" w:color="auto" w:fill="F9F9F9"/>
+              </w:rPr>
+              <w:t xml:space="preserve">LKA </w:t>
+            </w:r>
+            <w:r>
+              <w:t>torque request should be set to zero</w:t>
             </w:r>
           </w:p>
         </w:tc>
@@ -1888,7 +1731,6 @@
               <w:spacing w:line="240" w:lineRule="auto"/>
             </w:pPr>
             <w:r>
-              <w:lastRenderedPageBreak/>
               <w:t>Functional</w:t>
             </w:r>
           </w:p>
@@ -2007,22 +1849,20 @@
               <w:spacing w:line="240" w:lineRule="auto"/>
             </w:pPr>
             <w:r>
-              <w:t>Turn off the system</w:t>
+              <w:rPr>
+                <w:rFonts w:ascii="Helvetica" w:hAnsi="Helvetica"/>
+                <w:color w:val="4F4F4F"/>
+                <w:shd w:val="clear" w:color="auto" w:fill="F9F9F9"/>
+              </w:rPr>
+              <w:t xml:space="preserve">LKA </w:t>
+            </w:r>
+            <w:r>
+              <w:t>torque request should be set to zero</w:t>
             </w:r>
           </w:p>
         </w:tc>
       </w:tr>
     </w:tbl>
-    <w:p>
-      <w:pPr>
-        <w:pStyle w:val="normal0"/>
-      </w:pPr>
-    </w:p>
-    <w:p>
-      <w:pPr>
-        <w:pStyle w:val="normal0"/>
-      </w:pPr>
-    </w:p>
     <w:p>
       <w:pPr>
         <w:pStyle w:val="Heading2"/>
@@ -2031,6 +1871,7 @@
       <w:bookmarkStart w:id="14" w:name="_qp3s9pvua9mt" w:colFirst="0" w:colLast="0"/>
       <w:bookmarkEnd w:id="14"/>
       <w:r>
+        <w:lastRenderedPageBreak/>
         <w:t>Refined System Architecture from Functional Safety Concept</w:t>
       </w:r>
     </w:p>
@@ -2045,20 +1886,7 @@
       </w:pPr>
       <w:r>
         <w:rPr>
-          <w:b/>
-          <w:color w:val="B7B7B7"/>
-        </w:rPr>
-        <w:t>[Instructions: Provide the refined system architecture from the functional safety concept]</w:t>
-      </w:r>
-    </w:p>
-    <w:p>
-      <w:pPr>
-        <w:pStyle w:val="normal0"/>
-      </w:pPr>
-      <w:r>
-        <w:rPr>
           <w:noProof/>
-          <w:lang w:val="en-US"/>
         </w:rPr>
         <w:drawing>
           <wp:inline distT="0" distB="0" distL="0" distR="0">
@@ -2076,7 +1904,7 @@
                     <pic:cNvPicPr/>
                   </pic:nvPicPr>
                   <pic:blipFill>
-                    <a:blip r:embed="rId10"/>
+                    <a:blip r:embed="rId8"/>
                     <a:stretch>
                       <a:fillRect/>
                     </a:stretch>
@@ -2114,27 +1942,6 @@
       <w:pPr>
         <w:pStyle w:val="normal0"/>
       </w:pPr>
-      <w:r>
-        <w:rPr>
-          <w:b/>
-          <w:color w:val="B7B7B7"/>
-        </w:rPr>
-        <w:t>[Instructions: Provide a description for each functional safety element; what is each element's purpose in the lane assistance item</w:t>
-      </w:r>
-      <w:proofErr w:type="gramStart"/>
-      <w:r>
-        <w:rPr>
-          <w:b/>
-          <w:color w:val="B7B7B7"/>
-        </w:rPr>
-        <w:t>? ]</w:t>
-      </w:r>
-      <w:proofErr w:type="gramEnd"/>
-    </w:p>
-    <w:p>
-      <w:pPr>
-        <w:pStyle w:val="normal0"/>
-      </w:pPr>
     </w:p>
     <w:p>
       <w:pPr>
@@ -2185,7 +1992,6 @@
               <w:rPr>
                 <w:b/>
               </w:rPr>
-              <w:lastRenderedPageBreak/>
               <w:t>Element</w:t>
             </w:r>
           </w:p>
@@ -2457,6 +2263,7 @@
               <w:spacing w:line="240" w:lineRule="auto"/>
             </w:pPr>
             <w:r>
+              <w:lastRenderedPageBreak/>
               <w:t>Car Display ECU - Lane Assistant Active/Inactive</w:t>
             </w:r>
           </w:p>
@@ -2592,10 +2399,7 @@
               <w:spacing w:line="240" w:lineRule="auto"/>
             </w:pPr>
             <w:r>
-              <w:t>Electronic Power Steering (EPS) ECU - Driver Steering</w:t>
-            </w:r>
-            <w:r>
-              <w:t xml:space="preserve"> Torque</w:t>
+              <w:t>Electronic Power Steering (EPS) ECU - Driver Steering Torque</w:t>
             </w:r>
           </w:p>
         </w:tc>
@@ -2771,7 +2575,6 @@
               <w:spacing w:line="240" w:lineRule="auto"/>
             </w:pPr>
             <w:r>
-              <w:lastRenderedPageBreak/>
               <w:t>EPS ECU - Final Torque</w:t>
             </w:r>
           </w:p>
@@ -2861,11 +2664,6 @@
     </w:p>
     <w:p>
       <w:pPr>
-        <w:pStyle w:val="normal0"/>
-      </w:pPr>
-    </w:p>
-    <w:p>
-      <w:pPr>
         <w:pStyle w:val="Heading2"/>
         <w:contextualSpacing w:val="0"/>
       </w:pPr>
@@ -2873,35 +2671,6 @@
       <w:bookmarkEnd w:id="18"/>
       <w:r>
         <w:t>Technical Safety Requirements</w:t>
-      </w:r>
-    </w:p>
-    <w:p>
-      <w:pPr>
-        <w:pStyle w:val="normal0"/>
-        <w:rPr>
-          <w:b/>
-        </w:rPr>
-      </w:pPr>
-      <w:r>
-        <w:rPr>
-          <w:b/>
-          <w:color w:val="B7B7B7"/>
-        </w:rPr>
-        <w:t>[Instructions: Fill in the technical safety requirements for the lane departure warning first functional safety requirement. We have provided the associated functional safety requirement in the first table below. Hint: The technical safety requirements wer</w:t>
-      </w:r>
-      <w:r>
-        <w:rPr>
-          <w:b/>
-          <w:color w:val="B7B7B7"/>
-        </w:rPr>
-        <w:t>e discussed in the lesson videos. The architecture allocation column should contain element names such as LDW Safety block, Data Transmission Integrity Check, etc. Allocating the technical safety requirements to the "EPS ECU" does not provide enough detail</w:t>
-      </w:r>
-      <w:r>
-        <w:rPr>
-          <w:b/>
-          <w:color w:val="B7B7B7"/>
-        </w:rPr>
-        <w:t xml:space="preserve"> for a technical safety concept.]</w:t>
       </w:r>
     </w:p>
     <w:p>
@@ -2920,6 +2689,7 @@
         <w:rPr>
           <w:b/>
         </w:rPr>
+        <w:lastRenderedPageBreak/>
         <w:t>Lane Departure Warning (LDW) Requirements:</w:t>
       </w:r>
     </w:p>
@@ -3060,13 +2830,7 @@
               <w:rPr>
                 <w:b/>
               </w:rPr>
-              <w:t>Electronic Power Steering E</w:t>
-            </w:r>
-            <w:r>
-              <w:rPr>
-                <w:b/>
-              </w:rPr>
-              <w:t>CU</w:t>
+              <w:t>Electronic Power Steering ECU</w:t>
             </w:r>
           </w:p>
         </w:tc>
@@ -3155,7 +2919,6 @@
               <w:spacing w:line="240" w:lineRule="auto"/>
             </w:pPr>
             <w:r>
-              <w:lastRenderedPageBreak/>
               <w:t>Safety</w:t>
             </w:r>
           </w:p>
@@ -3196,12 +2959,7 @@
               <w:widowControl w:val="0"/>
             </w:pPr>
             <w:r>
-              <w:lastRenderedPageBreak/>
-              <w:t xml:space="preserve">The lane keeping item shall </w:t>
-            </w:r>
-            <w:r>
-              <w:lastRenderedPageBreak/>
-              <w:t xml:space="preserve">ensure that the lane departure oscillating torque amplitude is below </w:t>
+              <w:t xml:space="preserve">The lane keeping item shall ensure that the lane departure oscillating torque amplitude is below </w:t>
             </w:r>
             <w:proofErr w:type="spellStart"/>
             <w:r>
@@ -3229,7 +2987,6 @@
               <w:jc w:val="center"/>
             </w:pPr>
             <w:r>
-              <w:lastRenderedPageBreak/>
               <w:t>X</w:t>
             </w:r>
           </w:p>
@@ -3876,6 +3633,7 @@
               <w:spacing w:line="240" w:lineRule="auto"/>
             </w:pPr>
             <w:r>
+              <w:lastRenderedPageBreak/>
               <w:t>Technical</w:t>
             </w:r>
           </w:p>
@@ -4258,7 +4016,6 @@
               <w:spacing w:line="240" w:lineRule="auto"/>
             </w:pPr>
             <w:r>
-              <w:lastRenderedPageBreak/>
               <w:t>Technical</w:t>
             </w:r>
           </w:p>
@@ -4404,54 +4161,6 @@
         </w:tc>
       </w:tr>
     </w:tbl>
-    <w:p>
-      <w:pPr>
-        <w:pStyle w:val="normal0"/>
-      </w:pPr>
-    </w:p>
-    <w:p>
-      <w:pPr>
-        <w:pStyle w:val="normal0"/>
-      </w:pPr>
-    </w:p>
-    <w:p>
-      <w:pPr>
-        <w:pStyle w:val="normal0"/>
-        <w:rPr>
-          <w:b/>
-        </w:rPr>
-      </w:pPr>
-      <w:r>
-        <w:rPr>
-          <w:b/>
-          <w:color w:val="B7B7B7"/>
-        </w:rPr>
-        <w:t>[Instructions: Fill in the technical safety requirements for the lane departure warning second functional safety requirement. We have provided the associated functional safety requirement in the table below. Hint</w:t>
-      </w:r>
-      <w:proofErr w:type="gramStart"/>
-      <w:r>
-        <w:rPr>
-          <w:b/>
-          <w:color w:val="B7B7B7"/>
-        </w:rPr>
-        <w:t>:.</w:t>
-      </w:r>
-      <w:proofErr w:type="gramEnd"/>
-      <w:r>
-        <w:rPr>
-          <w:b/>
-          <w:color w:val="B7B7B7"/>
-        </w:rPr>
-        <w:t xml:space="preserve"> Most of the technical safety requirements</w:t>
-      </w:r>
-      <w:r>
-        <w:rPr>
-          <w:b/>
-          <w:color w:val="B7B7B7"/>
-        </w:rPr>
-        <w:t xml:space="preserve"> will be the same. At least one technical safety requirement will have to be slightly modified because we are talking about frequency instead of amplitude. These requirements were not given in the lessons]</w:t>
-      </w:r>
-    </w:p>
     <w:p>
       <w:pPr>
         <w:pStyle w:val="normal0"/>
@@ -5129,24 +4838,374 @@
                 <w:color w:val="4F4F4F"/>
                 <w:shd w:val="clear" w:color="auto" w:fill="F9F9F9"/>
               </w:rPr>
-              <w:t>Max_Torque_</w:t>
-            </w:r>
+              <w:t>Max_Torque_Frequency</w:t>
+            </w:r>
+            <w:proofErr w:type="spellEnd"/>
             <w:r>
               <w:rPr>
                 <w:rFonts w:ascii="Helvetica" w:hAnsi="Helvetica"/>
                 <w:color w:val="4F4F4F"/>
                 <w:shd w:val="clear" w:color="auto" w:fill="F9F9F9"/>
               </w:rPr>
-              <w:t>Frequency</w:t>
-            </w:r>
-            <w:proofErr w:type="spellEnd"/>
+              <w:t>.</w:t>
+            </w:r>
+          </w:p>
+        </w:tc>
+        <w:tc>
+          <w:tcPr>
+            <w:tcW w:w="375" w:type="dxa"/>
+            <w:tcMar>
+              <w:top w:w="100" w:type="dxa"/>
+              <w:left w:w="100" w:type="dxa"/>
+              <w:bottom w:w="100" w:type="dxa"/>
+              <w:right w:w="100" w:type="dxa"/>
+            </w:tcMar>
+          </w:tcPr>
+          <w:p>
+            <w:pPr>
+              <w:pStyle w:val="normal0"/>
+              <w:widowControl w:val="0"/>
+              <w:spacing w:line="240" w:lineRule="auto"/>
+            </w:pPr>
+            <w:r>
+              <w:t>C</w:t>
+            </w:r>
+          </w:p>
+        </w:tc>
+        <w:tc>
+          <w:tcPr>
+            <w:tcW w:w="1170" w:type="dxa"/>
+            <w:tcMar>
+              <w:top w:w="100" w:type="dxa"/>
+              <w:left w:w="100" w:type="dxa"/>
+              <w:bottom w:w="100" w:type="dxa"/>
+              <w:right w:w="100" w:type="dxa"/>
+            </w:tcMar>
+          </w:tcPr>
+          <w:p>
+            <w:pPr>
+              <w:pStyle w:val="normal0"/>
+              <w:widowControl w:val="0"/>
+              <w:spacing w:line="240" w:lineRule="auto"/>
+            </w:pPr>
+            <w:r>
+              <w:t>50 ms</w:t>
+            </w:r>
+          </w:p>
+        </w:tc>
+        <w:tc>
+          <w:tcPr>
+            <w:tcW w:w="1665" w:type="dxa"/>
+            <w:tcMar>
+              <w:top w:w="100" w:type="dxa"/>
+              <w:left w:w="100" w:type="dxa"/>
+              <w:bottom w:w="100" w:type="dxa"/>
+              <w:right w:w="100" w:type="dxa"/>
+            </w:tcMar>
+          </w:tcPr>
+          <w:p>
+            <w:pPr>
+              <w:pStyle w:val="normal0"/>
+              <w:widowControl w:val="0"/>
+              <w:spacing w:line="240" w:lineRule="auto"/>
+            </w:pPr>
+            <w:r>
+              <w:rPr>
+                <w:rFonts w:ascii="Helvetica" w:hAnsi="Helvetica"/>
+                <w:color w:val="4F4F4F"/>
+                <w:shd w:val="clear" w:color="auto" w:fill="FFFFFF"/>
+              </w:rPr>
+              <w:t>LDW Safety</w:t>
+            </w:r>
+          </w:p>
+        </w:tc>
+        <w:tc>
+          <w:tcPr>
+            <w:tcW w:w="1050" w:type="dxa"/>
+            <w:tcMar>
+              <w:top w:w="100" w:type="dxa"/>
+              <w:left w:w="100" w:type="dxa"/>
+              <w:bottom w:w="100" w:type="dxa"/>
+              <w:right w:w="100" w:type="dxa"/>
+            </w:tcMar>
+          </w:tcPr>
+          <w:p>
+            <w:pPr>
+              <w:pStyle w:val="normal0"/>
+              <w:widowControl w:val="0"/>
+              <w:spacing w:line="240" w:lineRule="auto"/>
+            </w:pPr>
+            <w:r>
+              <w:t xml:space="preserve">LDW torque request </w:t>
+            </w:r>
+            <w:r>
+              <w:t>frequency</w:t>
+            </w:r>
+            <w:r>
+              <w:t xml:space="preserve"> should be set to zero</w:t>
+            </w:r>
+          </w:p>
+        </w:tc>
+      </w:tr>
+      <w:tr>
+        <w:tc>
+          <w:tcPr>
+            <w:tcW w:w="1560" w:type="dxa"/>
+            <w:tcMar>
+              <w:top w:w="100" w:type="dxa"/>
+              <w:left w:w="100" w:type="dxa"/>
+              <w:bottom w:w="100" w:type="dxa"/>
+              <w:right w:w="100" w:type="dxa"/>
+            </w:tcMar>
+          </w:tcPr>
+          <w:p>
+            <w:pPr>
+              <w:pStyle w:val="normal0"/>
+              <w:widowControl w:val="0"/>
+              <w:spacing w:line="240" w:lineRule="auto"/>
+            </w:pPr>
+            <w:r>
+              <w:t>Technical</w:t>
+            </w:r>
+          </w:p>
+          <w:p>
+            <w:pPr>
+              <w:pStyle w:val="normal0"/>
+              <w:widowControl w:val="0"/>
+              <w:spacing w:line="240" w:lineRule="auto"/>
+            </w:pPr>
+            <w:r>
+              <w:t>Safety</w:t>
+            </w:r>
+          </w:p>
+          <w:p>
+            <w:pPr>
+              <w:pStyle w:val="normal0"/>
+              <w:widowControl w:val="0"/>
+              <w:spacing w:line="240" w:lineRule="auto"/>
+            </w:pPr>
+            <w:r>
+              <w:t>Requirement</w:t>
+            </w:r>
+          </w:p>
+          <w:p>
+            <w:pPr>
+              <w:pStyle w:val="normal0"/>
+              <w:widowControl w:val="0"/>
+              <w:spacing w:line="240" w:lineRule="auto"/>
+            </w:pPr>
+            <w:r>
+              <w:t>02</w:t>
+            </w:r>
+          </w:p>
+        </w:tc>
+        <w:tc>
+          <w:tcPr>
+            <w:tcW w:w="3705" w:type="dxa"/>
+            <w:tcMar>
+              <w:top w:w="100" w:type="dxa"/>
+              <w:left w:w="100" w:type="dxa"/>
+              <w:bottom w:w="100" w:type="dxa"/>
+              <w:right w:w="100" w:type="dxa"/>
+            </w:tcMar>
+          </w:tcPr>
+          <w:p>
+            <w:pPr>
+              <w:pStyle w:val="normal0"/>
+              <w:widowControl w:val="0"/>
+            </w:pPr>
+            <w:r>
+              <w:rPr>
+                <w:rFonts w:ascii="Helvetica" w:hAnsi="Helvetica"/>
+                <w:color w:val="4F4F4F"/>
+                <w:shd w:val="clear" w:color="auto" w:fill="FFFFFF"/>
+              </w:rPr>
+              <w:t>As soon as the LDW function deactivates the LDW feature, the 'LDW Safety' software block shall send a signal to the car display ECU to turn on a warning light.</w:t>
+            </w:r>
+          </w:p>
+        </w:tc>
+        <w:tc>
+          <w:tcPr>
+            <w:tcW w:w="375" w:type="dxa"/>
+            <w:tcMar>
+              <w:top w:w="100" w:type="dxa"/>
+              <w:left w:w="100" w:type="dxa"/>
+              <w:bottom w:w="100" w:type="dxa"/>
+              <w:right w:w="100" w:type="dxa"/>
+            </w:tcMar>
+          </w:tcPr>
+          <w:p>
+            <w:pPr>
+              <w:pStyle w:val="normal0"/>
+              <w:widowControl w:val="0"/>
+              <w:spacing w:line="240" w:lineRule="auto"/>
+            </w:pPr>
+            <w:r>
+              <w:t>C</w:t>
+            </w:r>
+          </w:p>
+        </w:tc>
+        <w:tc>
+          <w:tcPr>
+            <w:tcW w:w="1170" w:type="dxa"/>
+            <w:tcMar>
+              <w:top w:w="100" w:type="dxa"/>
+              <w:left w:w="100" w:type="dxa"/>
+              <w:bottom w:w="100" w:type="dxa"/>
+              <w:right w:w="100" w:type="dxa"/>
+            </w:tcMar>
+          </w:tcPr>
+          <w:p>
+            <w:pPr>
+              <w:pStyle w:val="normal0"/>
+              <w:widowControl w:val="0"/>
+              <w:spacing w:line="240" w:lineRule="auto"/>
+            </w:pPr>
+            <w:r>
+              <w:t>50 ms</w:t>
+            </w:r>
+          </w:p>
+        </w:tc>
+        <w:tc>
+          <w:tcPr>
+            <w:tcW w:w="1665" w:type="dxa"/>
+            <w:tcMar>
+              <w:top w:w="100" w:type="dxa"/>
+              <w:left w:w="100" w:type="dxa"/>
+              <w:bottom w:w="100" w:type="dxa"/>
+              <w:right w:w="100" w:type="dxa"/>
+            </w:tcMar>
+          </w:tcPr>
+          <w:p>
+            <w:pPr>
+              <w:pStyle w:val="normal0"/>
+              <w:widowControl w:val="0"/>
+              <w:spacing w:line="240" w:lineRule="auto"/>
+            </w:pPr>
+            <w:r>
+              <w:rPr>
+                <w:rFonts w:ascii="Helvetica" w:hAnsi="Helvetica"/>
+                <w:color w:val="4F4F4F"/>
+                <w:shd w:val="clear" w:color="auto" w:fill="FFFFFF"/>
+              </w:rPr>
+              <w:t>LDW Safety</w:t>
+            </w:r>
+          </w:p>
+        </w:tc>
+        <w:tc>
+          <w:tcPr>
+            <w:tcW w:w="1050" w:type="dxa"/>
+            <w:tcMar>
+              <w:top w:w="100" w:type="dxa"/>
+              <w:left w:w="100" w:type="dxa"/>
+              <w:bottom w:w="100" w:type="dxa"/>
+              <w:right w:w="100" w:type="dxa"/>
+            </w:tcMar>
+          </w:tcPr>
+          <w:p>
+            <w:pPr>
+              <w:pStyle w:val="normal0"/>
+              <w:widowControl w:val="0"/>
+              <w:spacing w:line="240" w:lineRule="auto"/>
+            </w:pPr>
+            <w:r>
+              <w:t>LDW torque request frequency should be set to zero</w:t>
+            </w:r>
+          </w:p>
+        </w:tc>
+      </w:tr>
+      <w:tr>
+        <w:tc>
+          <w:tcPr>
+            <w:tcW w:w="1560" w:type="dxa"/>
+            <w:tcMar>
+              <w:top w:w="100" w:type="dxa"/>
+              <w:left w:w="100" w:type="dxa"/>
+              <w:bottom w:w="100" w:type="dxa"/>
+              <w:right w:w="100" w:type="dxa"/>
+            </w:tcMar>
+          </w:tcPr>
+          <w:p>
+            <w:pPr>
+              <w:pStyle w:val="normal0"/>
+              <w:widowControl w:val="0"/>
+              <w:spacing w:line="240" w:lineRule="auto"/>
+            </w:pPr>
+            <w:r>
+              <w:t>Technical</w:t>
+            </w:r>
+          </w:p>
+          <w:p>
+            <w:pPr>
+              <w:pStyle w:val="normal0"/>
+              <w:widowControl w:val="0"/>
+              <w:spacing w:line="240" w:lineRule="auto"/>
+            </w:pPr>
+            <w:r>
+              <w:t>Safety</w:t>
+            </w:r>
+          </w:p>
+          <w:p>
+            <w:pPr>
+              <w:pStyle w:val="normal0"/>
+              <w:widowControl w:val="0"/>
+              <w:spacing w:line="240" w:lineRule="auto"/>
+            </w:pPr>
+            <w:r>
+              <w:t>Requirement</w:t>
+            </w:r>
+          </w:p>
+          <w:p>
+            <w:pPr>
+              <w:pStyle w:val="normal0"/>
+              <w:widowControl w:val="0"/>
+              <w:spacing w:line="240" w:lineRule="auto"/>
+            </w:pPr>
+            <w:r>
+              <w:t>03</w:t>
+            </w:r>
+          </w:p>
+        </w:tc>
+        <w:tc>
+          <w:tcPr>
+            <w:tcW w:w="3705" w:type="dxa"/>
+            <w:tcMar>
+              <w:top w:w="100" w:type="dxa"/>
+              <w:left w:w="100" w:type="dxa"/>
+              <w:bottom w:w="100" w:type="dxa"/>
+              <w:right w:w="100" w:type="dxa"/>
+            </w:tcMar>
+          </w:tcPr>
+          <w:p>
+            <w:pPr>
+              <w:pStyle w:val="normal0"/>
+              <w:widowControl w:val="0"/>
+            </w:pPr>
             <w:r>
               <w:rPr>
                 <w:rFonts w:ascii="Helvetica" w:hAnsi="Helvetica"/>
                 <w:color w:val="4F4F4F"/>
                 <w:shd w:val="clear" w:color="auto" w:fill="F9F9F9"/>
               </w:rPr>
-              <w:t>.</w:t>
+              <w:t>As soon as a failure is detected by the LDW function, it shall deactivate the LDW feature and the '</w:t>
+            </w:r>
+            <w:proofErr w:type="spellStart"/>
+            <w:r>
+              <w:rPr>
+                <w:rFonts w:ascii="Helvetica" w:hAnsi="Helvetica"/>
+                <w:color w:val="4F4F4F"/>
+                <w:shd w:val="clear" w:color="auto" w:fill="F9F9F9"/>
+              </w:rPr>
+              <w:t>LDW_Torque_Request</w:t>
+            </w:r>
+            <w:proofErr w:type="spellEnd"/>
+            <w:r>
+              <w:rPr>
+                <w:rFonts w:ascii="Helvetica" w:hAnsi="Helvetica"/>
+                <w:color w:val="4F4F4F"/>
+                <w:shd w:val="clear" w:color="auto" w:fill="F9F9F9"/>
+              </w:rPr>
+              <w:t>' shall be set to zero.</w:t>
             </w:r>
           </w:p>
         </w:tc>
@@ -5235,377 +5294,11 @@
               <w:spacing w:line="240" w:lineRule="auto"/>
             </w:pPr>
             <w:r>
-              <w:t xml:space="preserve">LDW torque request </w:t>
-            </w:r>
-            <w:r>
-              <w:t>frequency</w:t>
-            </w:r>
-            <w:r>
-              <w:t xml:space="preserve"> should be set to zero</w:t>
-            </w:r>
-          </w:p>
-        </w:tc>
-      </w:tr>
-      <w:tr>
-        <w:tc>
-          <w:tcPr>
-            <w:tcW w:w="1560" w:type="dxa"/>
-            <w:tcMar>
-              <w:top w:w="100" w:type="dxa"/>
-              <w:left w:w="100" w:type="dxa"/>
-              <w:bottom w:w="100" w:type="dxa"/>
-              <w:right w:w="100" w:type="dxa"/>
-            </w:tcMar>
-          </w:tcPr>
-          <w:p>
-            <w:pPr>
-              <w:pStyle w:val="normal0"/>
-              <w:widowControl w:val="0"/>
-              <w:spacing w:line="240" w:lineRule="auto"/>
-            </w:pPr>
-            <w:r>
-              <w:t>Technical</w:t>
-            </w:r>
-          </w:p>
-          <w:p>
-            <w:pPr>
-              <w:pStyle w:val="normal0"/>
-              <w:widowControl w:val="0"/>
-              <w:spacing w:line="240" w:lineRule="auto"/>
-            </w:pPr>
-            <w:r>
-              <w:t>Safety</w:t>
-            </w:r>
-          </w:p>
-          <w:p>
-            <w:pPr>
-              <w:pStyle w:val="normal0"/>
-              <w:widowControl w:val="0"/>
-              <w:spacing w:line="240" w:lineRule="auto"/>
-            </w:pPr>
-            <w:r>
-              <w:t>Requirement</w:t>
-            </w:r>
-          </w:p>
-          <w:p>
-            <w:pPr>
-              <w:pStyle w:val="normal0"/>
-              <w:widowControl w:val="0"/>
-              <w:spacing w:line="240" w:lineRule="auto"/>
-            </w:pPr>
-            <w:r>
-              <w:t>02</w:t>
-            </w:r>
-          </w:p>
-        </w:tc>
-        <w:tc>
-          <w:tcPr>
-            <w:tcW w:w="3705" w:type="dxa"/>
-            <w:tcMar>
-              <w:top w:w="100" w:type="dxa"/>
-              <w:left w:w="100" w:type="dxa"/>
-              <w:bottom w:w="100" w:type="dxa"/>
-              <w:right w:w="100" w:type="dxa"/>
-            </w:tcMar>
-          </w:tcPr>
-          <w:p>
-            <w:pPr>
-              <w:pStyle w:val="normal0"/>
-              <w:widowControl w:val="0"/>
-            </w:pPr>
-            <w:r>
-              <w:rPr>
-                <w:rFonts w:ascii="Helvetica" w:hAnsi="Helvetica"/>
-                <w:color w:val="4F4F4F"/>
-                <w:shd w:val="clear" w:color="auto" w:fill="FFFFFF"/>
-              </w:rPr>
-              <w:t>As soon as the LDW function deactivates the LDW feature, the 'LDW Safety' software block shall send a signal to the car display ECU to turn on a warning light.</w:t>
-            </w:r>
-          </w:p>
-        </w:tc>
-        <w:tc>
-          <w:tcPr>
-            <w:tcW w:w="375" w:type="dxa"/>
-            <w:tcMar>
-              <w:top w:w="100" w:type="dxa"/>
-              <w:left w:w="100" w:type="dxa"/>
-              <w:bottom w:w="100" w:type="dxa"/>
-              <w:right w:w="100" w:type="dxa"/>
-            </w:tcMar>
-          </w:tcPr>
-          <w:p>
-            <w:pPr>
-              <w:pStyle w:val="normal0"/>
-              <w:widowControl w:val="0"/>
-              <w:spacing w:line="240" w:lineRule="auto"/>
-            </w:pPr>
-            <w:r>
-              <w:t>C</w:t>
-            </w:r>
-          </w:p>
-        </w:tc>
-        <w:tc>
-          <w:tcPr>
-            <w:tcW w:w="1170" w:type="dxa"/>
-            <w:tcMar>
-              <w:top w:w="100" w:type="dxa"/>
-              <w:left w:w="100" w:type="dxa"/>
-              <w:bottom w:w="100" w:type="dxa"/>
-              <w:right w:w="100" w:type="dxa"/>
-            </w:tcMar>
-          </w:tcPr>
-          <w:p>
-            <w:pPr>
-              <w:pStyle w:val="normal0"/>
-              <w:widowControl w:val="0"/>
-              <w:spacing w:line="240" w:lineRule="auto"/>
-            </w:pPr>
-            <w:r>
-              <w:t>50 ms</w:t>
-            </w:r>
-          </w:p>
-        </w:tc>
-        <w:tc>
-          <w:tcPr>
-            <w:tcW w:w="1665" w:type="dxa"/>
-            <w:tcMar>
-              <w:top w:w="100" w:type="dxa"/>
-              <w:left w:w="100" w:type="dxa"/>
-              <w:bottom w:w="100" w:type="dxa"/>
-              <w:right w:w="100" w:type="dxa"/>
-            </w:tcMar>
-          </w:tcPr>
-          <w:p>
-            <w:pPr>
-              <w:pStyle w:val="normal0"/>
-              <w:widowControl w:val="0"/>
-              <w:spacing w:line="240" w:lineRule="auto"/>
-            </w:pPr>
-            <w:r>
-              <w:rPr>
-                <w:rFonts w:ascii="Helvetica" w:hAnsi="Helvetica"/>
-                <w:color w:val="4F4F4F"/>
-                <w:shd w:val="clear" w:color="auto" w:fill="FFFFFF"/>
-              </w:rPr>
-              <w:t>LDW Safety</w:t>
-            </w:r>
-          </w:p>
-        </w:tc>
-        <w:tc>
-          <w:tcPr>
-            <w:tcW w:w="1050" w:type="dxa"/>
-            <w:tcMar>
-              <w:top w:w="100" w:type="dxa"/>
-              <w:left w:w="100" w:type="dxa"/>
-              <w:bottom w:w="100" w:type="dxa"/>
-              <w:right w:w="100" w:type="dxa"/>
-            </w:tcMar>
-          </w:tcPr>
-          <w:p>
-            <w:pPr>
-              <w:pStyle w:val="normal0"/>
-              <w:widowControl w:val="0"/>
-              <w:spacing w:line="240" w:lineRule="auto"/>
-            </w:pPr>
-            <w:r>
-              <w:t xml:space="preserve">LDW torque request </w:t>
-            </w:r>
-            <w:r>
-              <w:t>frequency</w:t>
-            </w:r>
-            <w:r>
-              <w:t xml:space="preserve"> should be set to zero</w:t>
-            </w:r>
-          </w:p>
-        </w:tc>
-      </w:tr>
-      <w:tr>
-        <w:tc>
-          <w:tcPr>
-            <w:tcW w:w="1560" w:type="dxa"/>
-            <w:tcMar>
-              <w:top w:w="100" w:type="dxa"/>
-              <w:left w:w="100" w:type="dxa"/>
-              <w:bottom w:w="100" w:type="dxa"/>
-              <w:right w:w="100" w:type="dxa"/>
-            </w:tcMar>
-          </w:tcPr>
-          <w:p>
-            <w:pPr>
-              <w:pStyle w:val="normal0"/>
-              <w:widowControl w:val="0"/>
-              <w:spacing w:line="240" w:lineRule="auto"/>
-            </w:pPr>
-            <w:r>
-              <w:t>Technical</w:t>
-            </w:r>
-          </w:p>
-          <w:p>
-            <w:pPr>
-              <w:pStyle w:val="normal0"/>
-              <w:widowControl w:val="0"/>
-              <w:spacing w:line="240" w:lineRule="auto"/>
-            </w:pPr>
-            <w:r>
-              <w:t>Safety</w:t>
-            </w:r>
-          </w:p>
-          <w:p>
-            <w:pPr>
-              <w:pStyle w:val="normal0"/>
-              <w:widowControl w:val="0"/>
-              <w:spacing w:line="240" w:lineRule="auto"/>
-            </w:pPr>
-            <w:r>
-              <w:t>Requirement</w:t>
-            </w:r>
-          </w:p>
-          <w:p>
-            <w:pPr>
-              <w:pStyle w:val="normal0"/>
-              <w:widowControl w:val="0"/>
-              <w:spacing w:line="240" w:lineRule="auto"/>
-            </w:pPr>
-            <w:r>
-              <w:t>03</w:t>
-            </w:r>
-          </w:p>
-        </w:tc>
-        <w:tc>
-          <w:tcPr>
-            <w:tcW w:w="3705" w:type="dxa"/>
-            <w:tcMar>
-              <w:top w:w="100" w:type="dxa"/>
-              <w:left w:w="100" w:type="dxa"/>
-              <w:bottom w:w="100" w:type="dxa"/>
-              <w:right w:w="100" w:type="dxa"/>
-            </w:tcMar>
-          </w:tcPr>
-          <w:p>
-            <w:pPr>
-              <w:pStyle w:val="normal0"/>
-              <w:widowControl w:val="0"/>
-            </w:pPr>
-            <w:r>
-              <w:rPr>
-                <w:rFonts w:ascii="Helvetica" w:hAnsi="Helvetica"/>
-                <w:color w:val="4F4F4F"/>
-                <w:shd w:val="clear" w:color="auto" w:fill="F9F9F9"/>
-              </w:rPr>
-              <w:t>As soon as a failure is detected by the LDW function, it shall deactivate the LDW feature and the '</w:t>
-            </w:r>
-            <w:proofErr w:type="spellStart"/>
-            <w:r>
-              <w:rPr>
-                <w:rFonts w:ascii="Helvetica" w:hAnsi="Helvetica"/>
-                <w:color w:val="4F4F4F"/>
-                <w:shd w:val="clear" w:color="auto" w:fill="F9F9F9"/>
-              </w:rPr>
-              <w:t>LDW_Torque_Request</w:t>
-            </w:r>
-            <w:proofErr w:type="spellEnd"/>
-            <w:r>
-              <w:rPr>
-                <w:rFonts w:ascii="Helvetica" w:hAnsi="Helvetica"/>
-                <w:color w:val="4F4F4F"/>
-                <w:shd w:val="clear" w:color="auto" w:fill="F9F9F9"/>
-              </w:rPr>
-              <w:t>' shall be set to zero.</w:t>
-            </w:r>
-          </w:p>
-        </w:tc>
-        <w:tc>
-          <w:tcPr>
-            <w:tcW w:w="375" w:type="dxa"/>
-            <w:tcMar>
-              <w:top w:w="100" w:type="dxa"/>
-              <w:left w:w="100" w:type="dxa"/>
-              <w:bottom w:w="100" w:type="dxa"/>
-              <w:right w:w="100" w:type="dxa"/>
-            </w:tcMar>
-          </w:tcPr>
-          <w:p>
-            <w:pPr>
-              <w:pStyle w:val="normal0"/>
-              <w:widowControl w:val="0"/>
-              <w:spacing w:line="240" w:lineRule="auto"/>
-            </w:pPr>
-            <w:r>
-              <w:t>C</w:t>
-            </w:r>
-          </w:p>
-        </w:tc>
-        <w:tc>
-          <w:tcPr>
-            <w:tcW w:w="1170" w:type="dxa"/>
-            <w:tcMar>
-              <w:top w:w="100" w:type="dxa"/>
-              <w:left w:w="100" w:type="dxa"/>
-              <w:bottom w:w="100" w:type="dxa"/>
-              <w:right w:w="100" w:type="dxa"/>
-            </w:tcMar>
-          </w:tcPr>
-          <w:p>
-            <w:pPr>
-              <w:pStyle w:val="normal0"/>
-              <w:widowControl w:val="0"/>
-              <w:spacing w:line="240" w:lineRule="auto"/>
-            </w:pPr>
-            <w:r>
-              <w:t>50 ms</w:t>
-            </w:r>
-          </w:p>
-        </w:tc>
-        <w:tc>
-          <w:tcPr>
-            <w:tcW w:w="1665" w:type="dxa"/>
-            <w:tcMar>
-              <w:top w:w="100" w:type="dxa"/>
-              <w:left w:w="100" w:type="dxa"/>
-              <w:bottom w:w="100" w:type="dxa"/>
-              <w:right w:w="100" w:type="dxa"/>
-            </w:tcMar>
-          </w:tcPr>
-          <w:p>
-            <w:pPr>
-              <w:pStyle w:val="normal0"/>
-              <w:widowControl w:val="0"/>
-              <w:spacing w:line="240" w:lineRule="auto"/>
-            </w:pPr>
-            <w:r>
-              <w:rPr>
-                <w:rFonts w:ascii="Helvetica" w:hAnsi="Helvetica"/>
-                <w:color w:val="4F4F4F"/>
-                <w:shd w:val="clear" w:color="auto" w:fill="FFFFFF"/>
-              </w:rPr>
-              <w:t>LDW Safety</w:t>
-            </w:r>
-          </w:p>
-        </w:tc>
-        <w:tc>
-          <w:tcPr>
-            <w:tcW w:w="1050" w:type="dxa"/>
-            <w:tcMar>
-              <w:top w:w="100" w:type="dxa"/>
-              <w:left w:w="100" w:type="dxa"/>
-              <w:bottom w:w="100" w:type="dxa"/>
-              <w:right w:w="100" w:type="dxa"/>
-            </w:tcMar>
-          </w:tcPr>
-          <w:p>
-            <w:pPr>
-              <w:pStyle w:val="normal0"/>
-              <w:widowControl w:val="0"/>
-              <w:spacing w:line="240" w:lineRule="auto"/>
-            </w:pPr>
-            <w:r>
-              <w:t xml:space="preserve">LDW torque request </w:t>
-            </w:r>
-            <w:r>
-              <w:t>frequency</w:t>
-            </w:r>
-            <w:r>
-              <w:t xml:space="preserve"> should be set to zero</w:t>
+              <w:t xml:space="preserve">LDW torque request frequency </w:t>
+            </w:r>
+            <w:r>
+              <w:lastRenderedPageBreak/>
+              <w:t>should be set to zero</w:t>
             </w:r>
           </w:p>
         </w:tc>
@@ -5803,13 +5496,7 @@
               <w:spacing w:line="240" w:lineRule="auto"/>
             </w:pPr>
             <w:r>
-              <w:t xml:space="preserve">LDW torque request </w:t>
-            </w:r>
-            <w:r>
-              <w:t>frequency</w:t>
-            </w:r>
-            <w:r>
-              <w:t xml:space="preserve"> should be set to zero</w:t>
+              <w:t>LDW torque request frequency should be set to zero</w:t>
             </w:r>
           </w:p>
         </w:tc>
@@ -5971,13 +5658,7 @@
               <w:spacing w:line="240" w:lineRule="auto"/>
             </w:pPr>
             <w:r>
-              <w:t xml:space="preserve">LDW torque request </w:t>
-            </w:r>
-            <w:r>
-              <w:t>frequency</w:t>
-            </w:r>
-            <w:r>
-              <w:t xml:space="preserve"> should be set to zero</w:t>
+              <w:t>LDW torque request frequency should be set to zero</w:t>
             </w:r>
           </w:p>
         </w:tc>
@@ -6015,68 +5696,6 @@
     <w:p>
       <w:pPr>
         <w:pStyle w:val="normal0"/>
-      </w:pPr>
-    </w:p>
-    <w:p>
-      <w:pPr>
-        <w:pStyle w:val="normal0"/>
-      </w:pPr>
-    </w:p>
-    <w:p>
-      <w:pPr>
-        <w:pStyle w:val="normal0"/>
-        <w:rPr>
-          <w:b/>
-          <w:color w:val="B7B7B7"/>
-        </w:rPr>
-      </w:pPr>
-      <w:r>
-        <w:rPr>
-          <w:b/>
-          <w:color w:val="B7B7B7"/>
-        </w:rPr>
-        <w:t>[OPTIONAL: For each technical safety requirement, identify both the verification and validation acceptance criteria. “Validation” asks whether or not you chose the appropriat</w:t>
-      </w:r>
-      <w:r>
-        <w:rPr>
-          <w:b/>
-          <w:color w:val="B7B7B7"/>
-        </w:rPr>
-        <w:t>e parameters. “Verification” involves testing to make sure the vehicle behaves as expected when the parameter value is crossed. There is not necessarily one right answer. Look at your verification and validation acceptance criteria from the functional safe</w:t>
-      </w:r>
-      <w:r>
-        <w:rPr>
-          <w:b/>
-          <w:color w:val="B7B7B7"/>
-        </w:rPr>
-        <w:t>ty concept for inspiration.]</w:t>
-      </w:r>
-    </w:p>
-    <w:p>
-      <w:pPr>
-        <w:pStyle w:val="normal0"/>
-        <w:rPr>
-          <w:b/>
-          <w:color w:val="B7B7B7"/>
-        </w:rPr>
-      </w:pPr>
-    </w:p>
-    <w:p>
-      <w:pPr>
-        <w:pStyle w:val="normal0"/>
-      </w:pPr>
-    </w:p>
-    <w:p>
-      <w:pPr>
-        <w:pStyle w:val="normal0"/>
-        <w:rPr>
-          <w:b/>
-        </w:rPr>
-      </w:pPr>
-    </w:p>
-    <w:p>
-      <w:pPr>
-        <w:pStyle w:val="normal0"/>
         <w:rPr>
           <w:b/>
         </w:rPr>
@@ -6099,52 +5718,6 @@
     <w:p>
       <w:pPr>
         <w:pStyle w:val="normal0"/>
-        <w:rPr>
-          <w:b/>
-        </w:rPr>
-      </w:pPr>
-    </w:p>
-    <w:p>
-      <w:pPr>
-        <w:pStyle w:val="normal0"/>
-        <w:rPr>
-          <w:b/>
-        </w:rPr>
-      </w:pPr>
-      <w:r>
-        <w:rPr>
-          <w:b/>
-          <w:color w:val="B7B7B7"/>
-        </w:rPr>
-        <w:t>[Instructions: Fill in the technical safety requirements for the lane keeping assistance functional safety requirement 02-01. We have provided the associated functional safety requirement in the table below. Hint</w:t>
-      </w:r>
-      <w:proofErr w:type="gramStart"/>
-      <w:r>
-        <w:rPr>
-          <w:b/>
-          <w:color w:val="B7B7B7"/>
-        </w:rPr>
-        <w:t>:.</w:t>
-      </w:r>
-      <w:proofErr w:type="gramEnd"/>
-      <w:r>
-        <w:rPr>
-          <w:b/>
-          <w:color w:val="B7B7B7"/>
-        </w:rPr>
-        <w:t xml:space="preserve"> You can reuse the technical safety requir</w:t>
-      </w:r>
-      <w:r>
-        <w:rPr>
-          <w:b/>
-          <w:color w:val="B7B7B7"/>
-        </w:rPr>
-        <w:t>ements from functional safety requirement 01-01. But you need to change the language because we are now looking at a different system. The ASIL and Fault Tolerant Time Interval are different as well.]</w:t>
-      </w:r>
-    </w:p>
-    <w:p>
-      <w:pPr>
-        <w:pStyle w:val="normal0"/>
       </w:pPr>
     </w:p>
     <w:p>
@@ -6152,10 +5725,7 @@
         <w:pStyle w:val="normal0"/>
       </w:pPr>
       <w:r>
-        <w:t>Functional Safety Requirement 02-1 with its associated</w:t>
-      </w:r>
-      <w:r>
-        <w:t xml:space="preserve"> system elements</w:t>
+        <w:t>Functional Safety Requirement 02-1 with its associated system elements</w:t>
       </w:r>
     </w:p>
     <w:p>
@@ -6226,6 +5796,7 @@
               <w:rPr>
                 <w:b/>
               </w:rPr>
+              <w:lastRenderedPageBreak/>
               <w:t>ID</w:t>
             </w:r>
           </w:p>
@@ -6729,7 +6300,6 @@
               <w:spacing w:line="240" w:lineRule="auto"/>
             </w:pPr>
             <w:r>
-              <w:lastRenderedPageBreak/>
               <w:t>Requirement</w:t>
             </w:r>
           </w:p>
@@ -6765,95 +6335,182 @@
                 <w:color w:val="4F4F4F"/>
                 <w:shd w:val="clear" w:color="auto" w:fill="F9F9F9"/>
               </w:rPr>
-              <w:lastRenderedPageBreak/>
-              <w:t>The LKA</w:t>
-            </w:r>
+              <w:t xml:space="preserve">The LKA safety component shall ensure that the </w:t>
+            </w:r>
+            <w:r>
+              <w:t xml:space="preserve">torque is applied for only </w:t>
+            </w:r>
+            <w:proofErr w:type="spellStart"/>
+            <w:r>
+              <w:t>Max_Duration</w:t>
+            </w:r>
+            <w:proofErr w:type="spellEnd"/>
+          </w:p>
+        </w:tc>
+        <w:tc>
+          <w:tcPr>
+            <w:tcW w:w="330" w:type="dxa"/>
+            <w:tcMar>
+              <w:top w:w="100" w:type="dxa"/>
+              <w:left w:w="100" w:type="dxa"/>
+              <w:bottom w:w="100" w:type="dxa"/>
+              <w:right w:w="100" w:type="dxa"/>
+            </w:tcMar>
+          </w:tcPr>
+          <w:p>
+            <w:pPr>
+              <w:pStyle w:val="normal0"/>
+              <w:widowControl w:val="0"/>
+              <w:spacing w:line="240" w:lineRule="auto"/>
+            </w:pPr>
+            <w:r>
+              <w:t>B</w:t>
+            </w:r>
+          </w:p>
+        </w:tc>
+        <w:tc>
+          <w:tcPr>
+            <w:tcW w:w="1125" w:type="dxa"/>
+            <w:tcMar>
+              <w:top w:w="100" w:type="dxa"/>
+              <w:left w:w="100" w:type="dxa"/>
+              <w:bottom w:w="100" w:type="dxa"/>
+              <w:right w:w="100" w:type="dxa"/>
+            </w:tcMar>
+          </w:tcPr>
+          <w:p>
+            <w:pPr>
+              <w:pStyle w:val="normal0"/>
+              <w:widowControl w:val="0"/>
+              <w:spacing w:line="240" w:lineRule="auto"/>
+            </w:pPr>
+            <w:r>
+              <w:t>500 ms</w:t>
+            </w:r>
+          </w:p>
+        </w:tc>
+        <w:tc>
+          <w:tcPr>
+            <w:tcW w:w="1755" w:type="dxa"/>
+            <w:tcMar>
+              <w:top w:w="100" w:type="dxa"/>
+              <w:left w:w="100" w:type="dxa"/>
+              <w:bottom w:w="100" w:type="dxa"/>
+              <w:right w:w="100" w:type="dxa"/>
+            </w:tcMar>
+          </w:tcPr>
+          <w:p>
+            <w:pPr>
+              <w:pStyle w:val="normal0"/>
+              <w:widowControl w:val="0"/>
+              <w:spacing w:line="240" w:lineRule="auto"/>
+            </w:pPr>
+            <w:r>
+              <w:rPr>
+                <w:rFonts w:ascii="Helvetica" w:hAnsi="Helvetica"/>
+                <w:color w:val="4F4F4F"/>
+                <w:shd w:val="clear" w:color="auto" w:fill="FFFFFF"/>
+              </w:rPr>
+              <w:t>LKA Safety</w:t>
+            </w:r>
+          </w:p>
+        </w:tc>
+        <w:tc>
+          <w:tcPr>
+            <w:tcW w:w="1410" w:type="dxa"/>
+            <w:tcMar>
+              <w:top w:w="100" w:type="dxa"/>
+              <w:left w:w="100" w:type="dxa"/>
+              <w:bottom w:w="100" w:type="dxa"/>
+              <w:right w:w="100" w:type="dxa"/>
+            </w:tcMar>
+          </w:tcPr>
+          <w:p>
+            <w:pPr>
+              <w:pStyle w:val="normal0"/>
+              <w:widowControl w:val="0"/>
+              <w:spacing w:line="240" w:lineRule="auto"/>
+            </w:pPr>
             <w:r>
               <w:rPr>
                 <w:rFonts w:ascii="Helvetica" w:hAnsi="Helvetica"/>
                 <w:color w:val="4F4F4F"/>
                 <w:shd w:val="clear" w:color="auto" w:fill="F9F9F9"/>
               </w:rPr>
-              <w:t xml:space="preserve"> safety component shall ensure that the </w:t>
-            </w:r>
-            <w:r>
-              <w:t xml:space="preserve">torque is applied </w:t>
-            </w:r>
-            <w:r>
-              <w:lastRenderedPageBreak/>
-              <w:t xml:space="preserve">for only </w:t>
-            </w:r>
-            <w:proofErr w:type="spellStart"/>
-            <w:r>
-              <w:t>Max_Duration</w:t>
-            </w:r>
-            <w:proofErr w:type="spellEnd"/>
-          </w:p>
-        </w:tc>
-        <w:tc>
-          <w:tcPr>
-            <w:tcW w:w="330" w:type="dxa"/>
-            <w:tcMar>
-              <w:top w:w="100" w:type="dxa"/>
-              <w:left w:w="100" w:type="dxa"/>
-              <w:bottom w:w="100" w:type="dxa"/>
-              <w:right w:w="100" w:type="dxa"/>
-            </w:tcMar>
-          </w:tcPr>
-          <w:p>
-            <w:pPr>
-              <w:pStyle w:val="normal0"/>
-              <w:widowControl w:val="0"/>
-              <w:spacing w:line="240" w:lineRule="auto"/>
-            </w:pPr>
-            <w:r>
-              <w:lastRenderedPageBreak/>
-              <w:t>B</w:t>
-            </w:r>
-          </w:p>
-        </w:tc>
-        <w:tc>
-          <w:tcPr>
-            <w:tcW w:w="1125" w:type="dxa"/>
-            <w:tcMar>
-              <w:top w:w="100" w:type="dxa"/>
-              <w:left w:w="100" w:type="dxa"/>
-              <w:bottom w:w="100" w:type="dxa"/>
-              <w:right w:w="100" w:type="dxa"/>
-            </w:tcMar>
-          </w:tcPr>
-          <w:p>
-            <w:pPr>
-              <w:pStyle w:val="normal0"/>
-              <w:widowControl w:val="0"/>
-              <w:spacing w:line="240" w:lineRule="auto"/>
-            </w:pPr>
-            <w:r>
-              <w:t>50</w:t>
-            </w:r>
-            <w:r>
-              <w:t>0</w:t>
-            </w:r>
-            <w:r>
-              <w:t xml:space="preserve"> ms</w:t>
-            </w:r>
-          </w:p>
-        </w:tc>
-        <w:tc>
-          <w:tcPr>
-            <w:tcW w:w="1755" w:type="dxa"/>
-            <w:tcMar>
-              <w:top w:w="100" w:type="dxa"/>
-              <w:left w:w="100" w:type="dxa"/>
-              <w:bottom w:w="100" w:type="dxa"/>
-              <w:right w:w="100" w:type="dxa"/>
-            </w:tcMar>
-          </w:tcPr>
-          <w:p>
-            <w:pPr>
-              <w:pStyle w:val="normal0"/>
-              <w:widowControl w:val="0"/>
-              <w:spacing w:line="240" w:lineRule="auto"/>
+              <w:t xml:space="preserve">LKA </w:t>
+            </w:r>
+            <w:r>
+              <w:t>torque request should be set to zero</w:t>
+            </w:r>
+          </w:p>
+        </w:tc>
+      </w:tr>
+      <w:tr>
+        <w:tc>
+          <w:tcPr>
+            <w:tcW w:w="1370" w:type="dxa"/>
+            <w:tcMar>
+              <w:top w:w="100" w:type="dxa"/>
+              <w:left w:w="100" w:type="dxa"/>
+              <w:bottom w:w="100" w:type="dxa"/>
+              <w:right w:w="100" w:type="dxa"/>
+            </w:tcMar>
+          </w:tcPr>
+          <w:p>
+            <w:pPr>
+              <w:pStyle w:val="normal0"/>
+              <w:widowControl w:val="0"/>
+              <w:spacing w:line="240" w:lineRule="auto"/>
+            </w:pPr>
+            <w:r>
+              <w:t>Technical</w:t>
+            </w:r>
+          </w:p>
+          <w:p>
+            <w:pPr>
+              <w:pStyle w:val="normal0"/>
+              <w:widowControl w:val="0"/>
+              <w:spacing w:line="240" w:lineRule="auto"/>
+            </w:pPr>
+            <w:r>
+              <w:t>Safety</w:t>
+            </w:r>
+          </w:p>
+          <w:p>
+            <w:pPr>
+              <w:pStyle w:val="normal0"/>
+              <w:widowControl w:val="0"/>
+              <w:spacing w:line="240" w:lineRule="auto"/>
+            </w:pPr>
+            <w:r>
+              <w:t>Requirement</w:t>
+            </w:r>
+          </w:p>
+          <w:p>
+            <w:pPr>
+              <w:pStyle w:val="normal0"/>
+              <w:widowControl w:val="0"/>
+              <w:spacing w:line="240" w:lineRule="auto"/>
+            </w:pPr>
+            <w:r>
+              <w:t>02</w:t>
+            </w:r>
+          </w:p>
+        </w:tc>
+        <w:tc>
+          <w:tcPr>
+            <w:tcW w:w="3540" w:type="dxa"/>
+            <w:tcMar>
+              <w:top w:w="100" w:type="dxa"/>
+              <w:left w:w="100" w:type="dxa"/>
+              <w:bottom w:w="100" w:type="dxa"/>
+              <w:right w:w="100" w:type="dxa"/>
+            </w:tcMar>
+          </w:tcPr>
+          <w:p>
+            <w:pPr>
+              <w:pStyle w:val="normal0"/>
+              <w:widowControl w:val="0"/>
             </w:pPr>
             <w:r>
               <w:rPr>
@@ -6861,7 +6518,15 @@
                 <w:color w:val="4F4F4F"/>
                 <w:shd w:val="clear" w:color="auto" w:fill="FFFFFF"/>
               </w:rPr>
-              <w:t>LKA</w:t>
+              <w:t xml:space="preserve">As soon as the </w:t>
+            </w:r>
+            <w:r>
+              <w:rPr>
+                <w:rFonts w:ascii="Helvetica" w:hAnsi="Helvetica"/>
+                <w:color w:val="4F4F4F"/>
+                <w:shd w:val="clear" w:color="auto" w:fill="F9F9F9"/>
+              </w:rPr>
+              <w:t xml:space="preserve">LKA </w:t>
             </w:r>
             <w:r>
               <w:rPr>
@@ -6869,33 +6534,23 @@
                 <w:color w:val="4F4F4F"/>
                 <w:shd w:val="clear" w:color="auto" w:fill="FFFFFF"/>
               </w:rPr>
-              <w:t xml:space="preserve"> Safety</w:t>
-            </w:r>
-          </w:p>
-        </w:tc>
-        <w:tc>
-          <w:tcPr>
-            <w:tcW w:w="1410" w:type="dxa"/>
-            <w:tcMar>
-              <w:top w:w="100" w:type="dxa"/>
-              <w:left w:w="100" w:type="dxa"/>
-              <w:bottom w:w="100" w:type="dxa"/>
-              <w:right w:w="100" w:type="dxa"/>
-            </w:tcMar>
-          </w:tcPr>
-          <w:p>
-            <w:pPr>
-              <w:pStyle w:val="normal0"/>
-              <w:widowControl w:val="0"/>
-              <w:spacing w:line="240" w:lineRule="auto"/>
-            </w:pPr>
+              <w:t xml:space="preserve">function deactivates the </w:t>
+            </w:r>
             <w:r>
               <w:rPr>
                 <w:rFonts w:ascii="Helvetica" w:hAnsi="Helvetica"/>
                 <w:color w:val="4F4F4F"/>
                 <w:shd w:val="clear" w:color="auto" w:fill="F9F9F9"/>
               </w:rPr>
-              <w:t>LKA</w:t>
+              <w:t xml:space="preserve">LKA </w:t>
+            </w:r>
+            <w:r>
+              <w:rPr>
+                <w:rFonts w:ascii="Helvetica" w:hAnsi="Helvetica"/>
+                <w:color w:val="4F4F4F"/>
+                <w:shd w:val="clear" w:color="auto" w:fill="FFFFFF"/>
+              </w:rPr>
+              <w:t>feature, the ‘</w:t>
             </w:r>
             <w:r>
               <w:rPr>
@@ -6903,289 +6558,302 @@
                 <w:color w:val="4F4F4F"/>
                 <w:shd w:val="clear" w:color="auto" w:fill="F9F9F9"/>
               </w:rPr>
-              <w:t xml:space="preserve"> </w:t>
-            </w:r>
-            <w:r>
-              <w:t xml:space="preserve">torque request </w:t>
-            </w:r>
-            <w:r>
-              <w:lastRenderedPageBreak/>
-              <w:t>should be set to zero</w:t>
-            </w:r>
-          </w:p>
-        </w:tc>
-      </w:tr>
-      <w:tr>
-        <w:tc>
-          <w:tcPr>
-            <w:tcW w:w="1370" w:type="dxa"/>
-            <w:tcMar>
-              <w:top w:w="100" w:type="dxa"/>
-              <w:left w:w="100" w:type="dxa"/>
-              <w:bottom w:w="100" w:type="dxa"/>
-              <w:right w:w="100" w:type="dxa"/>
-            </w:tcMar>
-          </w:tcPr>
-          <w:p>
-            <w:pPr>
-              <w:pStyle w:val="normal0"/>
-              <w:widowControl w:val="0"/>
-              <w:spacing w:line="240" w:lineRule="auto"/>
-            </w:pPr>
-            <w:r>
-              <w:lastRenderedPageBreak/>
-              <w:t>Technical</w:t>
-            </w:r>
-          </w:p>
-          <w:p>
-            <w:pPr>
-              <w:pStyle w:val="normal0"/>
-              <w:widowControl w:val="0"/>
-              <w:spacing w:line="240" w:lineRule="auto"/>
-            </w:pPr>
-            <w:r>
-              <w:t>Safety</w:t>
-            </w:r>
-          </w:p>
-          <w:p>
-            <w:pPr>
-              <w:pStyle w:val="normal0"/>
-              <w:widowControl w:val="0"/>
-              <w:spacing w:line="240" w:lineRule="auto"/>
-            </w:pPr>
-            <w:r>
-              <w:t>Requirement</w:t>
-            </w:r>
-          </w:p>
-          <w:p>
-            <w:pPr>
-              <w:pStyle w:val="normal0"/>
-              <w:widowControl w:val="0"/>
-              <w:spacing w:line="240" w:lineRule="auto"/>
-            </w:pPr>
-            <w:r>
-              <w:t>02</w:t>
-            </w:r>
-          </w:p>
-        </w:tc>
-        <w:tc>
-          <w:tcPr>
-            <w:tcW w:w="3540" w:type="dxa"/>
-            <w:tcMar>
-              <w:top w:w="100" w:type="dxa"/>
-              <w:left w:w="100" w:type="dxa"/>
-              <w:bottom w:w="100" w:type="dxa"/>
-              <w:right w:w="100" w:type="dxa"/>
-            </w:tcMar>
-          </w:tcPr>
-          <w:p>
-            <w:pPr>
-              <w:pStyle w:val="normal0"/>
-              <w:widowControl w:val="0"/>
-            </w:pPr>
+              <w:t xml:space="preserve">LKA </w:t>
+            </w:r>
             <w:r>
               <w:rPr>
                 <w:rFonts w:ascii="Helvetica" w:hAnsi="Helvetica"/>
                 <w:color w:val="4F4F4F"/>
                 <w:shd w:val="clear" w:color="auto" w:fill="FFFFFF"/>
               </w:rPr>
-              <w:t xml:space="preserve">As soon as the </w:t>
-            </w:r>
+              <w:t>Safety' software block shall send a signal to the car display ECU to turn on a warning light.</w:t>
+            </w:r>
+          </w:p>
+        </w:tc>
+        <w:tc>
+          <w:tcPr>
+            <w:tcW w:w="330" w:type="dxa"/>
+            <w:tcMar>
+              <w:top w:w="100" w:type="dxa"/>
+              <w:left w:w="100" w:type="dxa"/>
+              <w:bottom w:w="100" w:type="dxa"/>
+              <w:right w:w="100" w:type="dxa"/>
+            </w:tcMar>
+          </w:tcPr>
+          <w:p>
+            <w:pPr>
+              <w:pStyle w:val="normal0"/>
+              <w:widowControl w:val="0"/>
+              <w:spacing w:line="240" w:lineRule="auto"/>
+            </w:pPr>
+            <w:r>
+              <w:t>B</w:t>
+            </w:r>
+          </w:p>
+        </w:tc>
+        <w:tc>
+          <w:tcPr>
+            <w:tcW w:w="1125" w:type="dxa"/>
+            <w:tcMar>
+              <w:top w:w="100" w:type="dxa"/>
+              <w:left w:w="100" w:type="dxa"/>
+              <w:bottom w:w="100" w:type="dxa"/>
+              <w:right w:w="100" w:type="dxa"/>
+            </w:tcMar>
+          </w:tcPr>
+          <w:p>
+            <w:pPr>
+              <w:pStyle w:val="normal0"/>
+              <w:widowControl w:val="0"/>
+              <w:spacing w:line="240" w:lineRule="auto"/>
+            </w:pPr>
+            <w:r>
+              <w:t>500 ms</w:t>
+            </w:r>
+          </w:p>
+        </w:tc>
+        <w:tc>
+          <w:tcPr>
+            <w:tcW w:w="1755" w:type="dxa"/>
+            <w:tcMar>
+              <w:top w:w="100" w:type="dxa"/>
+              <w:left w:w="100" w:type="dxa"/>
+              <w:bottom w:w="100" w:type="dxa"/>
+              <w:right w:w="100" w:type="dxa"/>
+            </w:tcMar>
+          </w:tcPr>
+          <w:p>
+            <w:pPr>
+              <w:pStyle w:val="normal0"/>
+              <w:widowControl w:val="0"/>
+              <w:spacing w:line="240" w:lineRule="auto"/>
+            </w:pPr>
+            <w:r>
+              <w:rPr>
+                <w:rFonts w:ascii="Helvetica" w:hAnsi="Helvetica"/>
+                <w:color w:val="4F4F4F"/>
+                <w:shd w:val="clear" w:color="auto" w:fill="FFFFFF"/>
+              </w:rPr>
+              <w:t>LKA Safety</w:t>
+            </w:r>
+          </w:p>
+        </w:tc>
+        <w:tc>
+          <w:tcPr>
+            <w:tcW w:w="1410" w:type="dxa"/>
+            <w:tcMar>
+              <w:top w:w="100" w:type="dxa"/>
+              <w:left w:w="100" w:type="dxa"/>
+              <w:bottom w:w="100" w:type="dxa"/>
+              <w:right w:w="100" w:type="dxa"/>
+            </w:tcMar>
+          </w:tcPr>
+          <w:p>
+            <w:pPr>
+              <w:pStyle w:val="normal0"/>
+              <w:widowControl w:val="0"/>
+              <w:spacing w:line="240" w:lineRule="auto"/>
+            </w:pPr>
             <w:r>
               <w:rPr>
                 <w:rFonts w:ascii="Helvetica" w:hAnsi="Helvetica"/>
                 <w:color w:val="4F4F4F"/>
                 <w:shd w:val="clear" w:color="auto" w:fill="F9F9F9"/>
               </w:rPr>
-              <w:t>LKA</w:t>
-            </w:r>
+              <w:t xml:space="preserve">LKA </w:t>
+            </w:r>
+            <w:r>
+              <w:t>torque request should be set to zero</w:t>
+            </w:r>
+          </w:p>
+        </w:tc>
+      </w:tr>
+      <w:tr>
+        <w:tc>
+          <w:tcPr>
+            <w:tcW w:w="1370" w:type="dxa"/>
+            <w:tcMar>
+              <w:top w:w="100" w:type="dxa"/>
+              <w:left w:w="100" w:type="dxa"/>
+              <w:bottom w:w="100" w:type="dxa"/>
+              <w:right w:w="100" w:type="dxa"/>
+            </w:tcMar>
+          </w:tcPr>
+          <w:p>
+            <w:pPr>
+              <w:pStyle w:val="normal0"/>
+              <w:widowControl w:val="0"/>
+              <w:spacing w:line="240" w:lineRule="auto"/>
+            </w:pPr>
+            <w:r>
+              <w:t>Technical</w:t>
+            </w:r>
+          </w:p>
+          <w:p>
+            <w:pPr>
+              <w:pStyle w:val="normal0"/>
+              <w:widowControl w:val="0"/>
+              <w:spacing w:line="240" w:lineRule="auto"/>
+            </w:pPr>
+            <w:r>
+              <w:t>Safety</w:t>
+            </w:r>
+          </w:p>
+          <w:p>
+            <w:pPr>
+              <w:pStyle w:val="normal0"/>
+              <w:widowControl w:val="0"/>
+              <w:spacing w:line="240" w:lineRule="auto"/>
+            </w:pPr>
+            <w:r>
+              <w:t>Requirement</w:t>
+            </w:r>
+          </w:p>
+          <w:p>
+            <w:pPr>
+              <w:pStyle w:val="normal0"/>
+              <w:widowControl w:val="0"/>
+              <w:spacing w:line="240" w:lineRule="auto"/>
+            </w:pPr>
+            <w:r>
+              <w:t>03</w:t>
+            </w:r>
+          </w:p>
+        </w:tc>
+        <w:tc>
+          <w:tcPr>
+            <w:tcW w:w="3540" w:type="dxa"/>
+            <w:tcMar>
+              <w:top w:w="100" w:type="dxa"/>
+              <w:left w:w="100" w:type="dxa"/>
+              <w:bottom w:w="100" w:type="dxa"/>
+              <w:right w:w="100" w:type="dxa"/>
+            </w:tcMar>
+          </w:tcPr>
+          <w:p>
+            <w:pPr>
+              <w:pStyle w:val="normal0"/>
+              <w:widowControl w:val="0"/>
+            </w:pPr>
             <w:r>
               <w:rPr>
                 <w:rFonts w:ascii="Helvetica" w:hAnsi="Helvetica"/>
                 <w:color w:val="4F4F4F"/>
                 <w:shd w:val="clear" w:color="auto" w:fill="F9F9F9"/>
               </w:rPr>
-              <w:t xml:space="preserve"> </w:t>
-            </w:r>
+              <w:t>As soon as a failure is detected by the LKA function, it shall deactivate the LKA feature and the ' LKA _</w:t>
+            </w:r>
+            <w:proofErr w:type="spellStart"/>
+            <w:r>
+              <w:rPr>
+                <w:rFonts w:ascii="Helvetica" w:hAnsi="Helvetica"/>
+                <w:color w:val="4F4F4F"/>
+                <w:shd w:val="clear" w:color="auto" w:fill="F9F9F9"/>
+              </w:rPr>
+              <w:t>Torque_Request</w:t>
+            </w:r>
+            <w:proofErr w:type="spellEnd"/>
+            <w:r>
+              <w:rPr>
+                <w:rFonts w:ascii="Helvetica" w:hAnsi="Helvetica"/>
+                <w:color w:val="4F4F4F"/>
+                <w:shd w:val="clear" w:color="auto" w:fill="F9F9F9"/>
+              </w:rPr>
+              <w:t>' shall be set to zero.</w:t>
+            </w:r>
+          </w:p>
+        </w:tc>
+        <w:tc>
+          <w:tcPr>
+            <w:tcW w:w="330" w:type="dxa"/>
+            <w:tcMar>
+              <w:top w:w="100" w:type="dxa"/>
+              <w:left w:w="100" w:type="dxa"/>
+              <w:bottom w:w="100" w:type="dxa"/>
+              <w:right w:w="100" w:type="dxa"/>
+            </w:tcMar>
+          </w:tcPr>
+          <w:p>
+            <w:pPr>
+              <w:pStyle w:val="normal0"/>
+              <w:widowControl w:val="0"/>
+              <w:spacing w:line="240" w:lineRule="auto"/>
+            </w:pPr>
+            <w:r>
+              <w:t>B</w:t>
+            </w:r>
+          </w:p>
+        </w:tc>
+        <w:tc>
+          <w:tcPr>
+            <w:tcW w:w="1125" w:type="dxa"/>
+            <w:tcMar>
+              <w:top w:w="100" w:type="dxa"/>
+              <w:left w:w="100" w:type="dxa"/>
+              <w:bottom w:w="100" w:type="dxa"/>
+              <w:right w:w="100" w:type="dxa"/>
+            </w:tcMar>
+          </w:tcPr>
+          <w:p>
+            <w:pPr>
+              <w:pStyle w:val="normal0"/>
+              <w:widowControl w:val="0"/>
+              <w:spacing w:line="240" w:lineRule="auto"/>
+            </w:pPr>
+            <w:r>
+              <w:t>500 ms</w:t>
+            </w:r>
+          </w:p>
+        </w:tc>
+        <w:tc>
+          <w:tcPr>
+            <w:tcW w:w="1755" w:type="dxa"/>
+            <w:tcMar>
+              <w:top w:w="100" w:type="dxa"/>
+              <w:left w:w="100" w:type="dxa"/>
+              <w:bottom w:w="100" w:type="dxa"/>
+              <w:right w:w="100" w:type="dxa"/>
+            </w:tcMar>
+          </w:tcPr>
+          <w:p>
+            <w:pPr>
+              <w:pStyle w:val="normal0"/>
+              <w:widowControl w:val="0"/>
+              <w:spacing w:line="240" w:lineRule="auto"/>
+            </w:pPr>
             <w:r>
               <w:rPr>
                 <w:rFonts w:ascii="Helvetica" w:hAnsi="Helvetica"/>
                 <w:color w:val="4F4F4F"/>
                 <w:shd w:val="clear" w:color="auto" w:fill="FFFFFF"/>
               </w:rPr>
-              <w:t xml:space="preserve">function deactivates the </w:t>
-            </w:r>
+              <w:t>LKA Safety</w:t>
+            </w:r>
+          </w:p>
+        </w:tc>
+        <w:tc>
+          <w:tcPr>
+            <w:tcW w:w="1410" w:type="dxa"/>
+            <w:tcMar>
+              <w:top w:w="100" w:type="dxa"/>
+              <w:left w:w="100" w:type="dxa"/>
+              <w:bottom w:w="100" w:type="dxa"/>
+              <w:right w:w="100" w:type="dxa"/>
+            </w:tcMar>
+          </w:tcPr>
+          <w:p>
+            <w:pPr>
+              <w:pStyle w:val="normal0"/>
+              <w:widowControl w:val="0"/>
+              <w:spacing w:line="240" w:lineRule="auto"/>
+            </w:pPr>
             <w:r>
               <w:rPr>
                 <w:rFonts w:ascii="Helvetica" w:hAnsi="Helvetica"/>
                 <w:color w:val="4F4F4F"/>
                 <w:shd w:val="clear" w:color="auto" w:fill="F9F9F9"/>
               </w:rPr>
-              <w:t>LKA</w:t>
-            </w:r>
-            <w:r>
-              <w:rPr>
-                <w:rFonts w:ascii="Helvetica" w:hAnsi="Helvetica"/>
-                <w:color w:val="4F4F4F"/>
-                <w:shd w:val="clear" w:color="auto" w:fill="F9F9F9"/>
-              </w:rPr>
-              <w:t xml:space="preserve"> </w:t>
-            </w:r>
-            <w:r>
-              <w:rPr>
-                <w:rFonts w:ascii="Helvetica" w:hAnsi="Helvetica"/>
-                <w:color w:val="4F4F4F"/>
-                <w:shd w:val="clear" w:color="auto" w:fill="FFFFFF"/>
-              </w:rPr>
-              <w:t xml:space="preserve">feature, the </w:t>
-            </w:r>
-            <w:r>
-              <w:rPr>
-                <w:rFonts w:ascii="Helvetica" w:hAnsi="Helvetica"/>
-                <w:color w:val="4F4F4F"/>
-                <w:shd w:val="clear" w:color="auto" w:fill="FFFFFF"/>
-              </w:rPr>
-              <w:t>‘</w:t>
-            </w:r>
-            <w:r>
-              <w:rPr>
-                <w:rFonts w:ascii="Helvetica" w:hAnsi="Helvetica"/>
-                <w:color w:val="4F4F4F"/>
-                <w:shd w:val="clear" w:color="auto" w:fill="F9F9F9"/>
-              </w:rPr>
-              <w:t>LKA</w:t>
-            </w:r>
-            <w:r>
-              <w:rPr>
-                <w:rFonts w:ascii="Helvetica" w:hAnsi="Helvetica"/>
-                <w:color w:val="4F4F4F"/>
-                <w:shd w:val="clear" w:color="auto" w:fill="F9F9F9"/>
-              </w:rPr>
-              <w:t xml:space="preserve"> </w:t>
-            </w:r>
-            <w:r>
-              <w:rPr>
-                <w:rFonts w:ascii="Helvetica" w:hAnsi="Helvetica"/>
-                <w:color w:val="4F4F4F"/>
-                <w:shd w:val="clear" w:color="auto" w:fill="FFFFFF"/>
-              </w:rPr>
-              <w:t>Safety' software block shall send a signal to the car display ECU to turn on a warning light.</w:t>
-            </w:r>
-          </w:p>
-        </w:tc>
-        <w:tc>
-          <w:tcPr>
-            <w:tcW w:w="330" w:type="dxa"/>
-            <w:tcMar>
-              <w:top w:w="100" w:type="dxa"/>
-              <w:left w:w="100" w:type="dxa"/>
-              <w:bottom w:w="100" w:type="dxa"/>
-              <w:right w:w="100" w:type="dxa"/>
-            </w:tcMar>
-          </w:tcPr>
-          <w:p>
-            <w:pPr>
-              <w:pStyle w:val="normal0"/>
-              <w:widowControl w:val="0"/>
-              <w:spacing w:line="240" w:lineRule="auto"/>
-            </w:pPr>
-            <w:r>
-              <w:t>B</w:t>
-            </w:r>
-          </w:p>
-        </w:tc>
-        <w:tc>
-          <w:tcPr>
-            <w:tcW w:w="1125" w:type="dxa"/>
-            <w:tcMar>
-              <w:top w:w="100" w:type="dxa"/>
-              <w:left w:w="100" w:type="dxa"/>
-              <w:bottom w:w="100" w:type="dxa"/>
-              <w:right w:w="100" w:type="dxa"/>
-            </w:tcMar>
-          </w:tcPr>
-          <w:p>
-            <w:pPr>
-              <w:pStyle w:val="normal0"/>
-              <w:widowControl w:val="0"/>
-              <w:spacing w:line="240" w:lineRule="auto"/>
-            </w:pPr>
-            <w:r>
-              <w:t>50</w:t>
-            </w:r>
-            <w:r>
-              <w:t>0</w:t>
-            </w:r>
-            <w:r>
-              <w:t xml:space="preserve"> ms</w:t>
-            </w:r>
-          </w:p>
-        </w:tc>
-        <w:tc>
-          <w:tcPr>
-            <w:tcW w:w="1755" w:type="dxa"/>
-            <w:tcMar>
-              <w:top w:w="100" w:type="dxa"/>
-              <w:left w:w="100" w:type="dxa"/>
-              <w:bottom w:w="100" w:type="dxa"/>
-              <w:right w:w="100" w:type="dxa"/>
-            </w:tcMar>
-          </w:tcPr>
-          <w:p>
-            <w:pPr>
-              <w:pStyle w:val="normal0"/>
-              <w:widowControl w:val="0"/>
-              <w:spacing w:line="240" w:lineRule="auto"/>
-            </w:pPr>
-            <w:r>
-              <w:rPr>
-                <w:rFonts w:ascii="Helvetica" w:hAnsi="Helvetica"/>
-                <w:color w:val="4F4F4F"/>
-                <w:shd w:val="clear" w:color="auto" w:fill="FFFFFF"/>
-              </w:rPr>
-              <w:t>LKA</w:t>
-            </w:r>
-            <w:r>
-              <w:rPr>
-                <w:rFonts w:ascii="Helvetica" w:hAnsi="Helvetica"/>
-                <w:color w:val="4F4F4F"/>
-                <w:shd w:val="clear" w:color="auto" w:fill="FFFFFF"/>
-              </w:rPr>
-              <w:t xml:space="preserve"> Safety</w:t>
-            </w:r>
-          </w:p>
-        </w:tc>
-        <w:tc>
-          <w:tcPr>
-            <w:tcW w:w="1410" w:type="dxa"/>
-            <w:tcMar>
-              <w:top w:w="100" w:type="dxa"/>
-              <w:left w:w="100" w:type="dxa"/>
-              <w:bottom w:w="100" w:type="dxa"/>
-              <w:right w:w="100" w:type="dxa"/>
-            </w:tcMar>
-          </w:tcPr>
-          <w:p>
-            <w:pPr>
-              <w:pStyle w:val="normal0"/>
-              <w:widowControl w:val="0"/>
-              <w:spacing w:line="240" w:lineRule="auto"/>
-            </w:pPr>
-            <w:r>
-              <w:rPr>
-                <w:rFonts w:ascii="Helvetica" w:hAnsi="Helvetica"/>
-                <w:color w:val="4F4F4F"/>
-                <w:shd w:val="clear" w:color="auto" w:fill="F9F9F9"/>
-              </w:rPr>
-              <w:t>LKA</w:t>
-            </w:r>
-            <w:r>
-              <w:rPr>
-                <w:rFonts w:ascii="Helvetica" w:hAnsi="Helvetica"/>
-                <w:color w:val="4F4F4F"/>
-                <w:shd w:val="clear" w:color="auto" w:fill="F9F9F9"/>
-              </w:rPr>
-              <w:t xml:space="preserve"> </w:t>
+              <w:t xml:space="preserve">LKA </w:t>
             </w:r>
             <w:r>
               <w:t>torque request should be set to zero</w:t>
@@ -7211,269 +6879,7 @@
               <w:spacing w:line="240" w:lineRule="auto"/>
             </w:pPr>
             <w:r>
-              <w:t>Technical</w:t>
-            </w:r>
-          </w:p>
-          <w:p>
-            <w:pPr>
-              <w:pStyle w:val="normal0"/>
-              <w:widowControl w:val="0"/>
-              <w:spacing w:line="240" w:lineRule="auto"/>
-            </w:pPr>
-            <w:r>
-              <w:t>Safety</w:t>
-            </w:r>
-          </w:p>
-          <w:p>
-            <w:pPr>
-              <w:pStyle w:val="normal0"/>
-              <w:widowControl w:val="0"/>
-              <w:spacing w:line="240" w:lineRule="auto"/>
-            </w:pPr>
-            <w:r>
-              <w:t>Requirement</w:t>
-            </w:r>
-          </w:p>
-          <w:p>
-            <w:pPr>
-              <w:pStyle w:val="normal0"/>
-              <w:widowControl w:val="0"/>
-              <w:spacing w:line="240" w:lineRule="auto"/>
-            </w:pPr>
-            <w:r>
-              <w:t>03</w:t>
-            </w:r>
-          </w:p>
-        </w:tc>
-        <w:tc>
-          <w:tcPr>
-            <w:tcW w:w="3540" w:type="dxa"/>
-            <w:tcMar>
-              <w:top w:w="100" w:type="dxa"/>
-              <w:left w:w="100" w:type="dxa"/>
-              <w:bottom w:w="100" w:type="dxa"/>
-              <w:right w:w="100" w:type="dxa"/>
-            </w:tcMar>
-          </w:tcPr>
-          <w:p>
-            <w:pPr>
-              <w:pStyle w:val="normal0"/>
-              <w:widowControl w:val="0"/>
-            </w:pPr>
-            <w:r>
-              <w:rPr>
-                <w:rFonts w:ascii="Helvetica" w:hAnsi="Helvetica"/>
-                <w:color w:val="4F4F4F"/>
-                <w:shd w:val="clear" w:color="auto" w:fill="F9F9F9"/>
-              </w:rPr>
-              <w:t xml:space="preserve">As soon as a failure is detected by the </w:t>
-            </w:r>
-            <w:r>
-              <w:rPr>
-                <w:rFonts w:ascii="Helvetica" w:hAnsi="Helvetica"/>
-                <w:color w:val="4F4F4F"/>
-                <w:shd w:val="clear" w:color="auto" w:fill="F9F9F9"/>
-              </w:rPr>
-              <w:t>LKA</w:t>
-            </w:r>
-            <w:r>
-              <w:rPr>
-                <w:rFonts w:ascii="Helvetica" w:hAnsi="Helvetica"/>
-                <w:color w:val="4F4F4F"/>
-                <w:shd w:val="clear" w:color="auto" w:fill="F9F9F9"/>
-              </w:rPr>
-              <w:t xml:space="preserve"> function, it shall deactivate the </w:t>
-            </w:r>
-            <w:r>
-              <w:rPr>
-                <w:rFonts w:ascii="Helvetica" w:hAnsi="Helvetica"/>
-                <w:color w:val="4F4F4F"/>
-                <w:shd w:val="clear" w:color="auto" w:fill="F9F9F9"/>
-              </w:rPr>
-              <w:t>LKA</w:t>
-            </w:r>
-            <w:r>
-              <w:rPr>
-                <w:rFonts w:ascii="Helvetica" w:hAnsi="Helvetica"/>
-                <w:color w:val="4F4F4F"/>
-                <w:shd w:val="clear" w:color="auto" w:fill="F9F9F9"/>
-              </w:rPr>
-              <w:t xml:space="preserve"> feature and the '</w:t>
-            </w:r>
-            <w:r>
-              <w:rPr>
-                <w:rFonts w:ascii="Helvetica" w:hAnsi="Helvetica"/>
-                <w:color w:val="4F4F4F"/>
-                <w:shd w:val="clear" w:color="auto" w:fill="F9F9F9"/>
-              </w:rPr>
-              <w:t xml:space="preserve"> LKA</w:t>
-            </w:r>
-            <w:r>
-              <w:rPr>
-                <w:rFonts w:ascii="Helvetica" w:hAnsi="Helvetica"/>
-                <w:color w:val="4F4F4F"/>
-                <w:shd w:val="clear" w:color="auto" w:fill="F9F9F9"/>
-              </w:rPr>
-              <w:t xml:space="preserve"> _</w:t>
-            </w:r>
-            <w:proofErr w:type="spellStart"/>
-            <w:r>
-              <w:rPr>
-                <w:rFonts w:ascii="Helvetica" w:hAnsi="Helvetica"/>
-                <w:color w:val="4F4F4F"/>
-                <w:shd w:val="clear" w:color="auto" w:fill="F9F9F9"/>
-              </w:rPr>
-              <w:t>Torque_Request</w:t>
-            </w:r>
-            <w:proofErr w:type="spellEnd"/>
-            <w:r>
-              <w:rPr>
-                <w:rFonts w:ascii="Helvetica" w:hAnsi="Helvetica"/>
-                <w:color w:val="4F4F4F"/>
-                <w:shd w:val="clear" w:color="auto" w:fill="F9F9F9"/>
-              </w:rPr>
-              <w:t>' shall be set to zero.</w:t>
-            </w:r>
-          </w:p>
-        </w:tc>
-        <w:tc>
-          <w:tcPr>
-            <w:tcW w:w="330" w:type="dxa"/>
-            <w:tcMar>
-              <w:top w:w="100" w:type="dxa"/>
-              <w:left w:w="100" w:type="dxa"/>
-              <w:bottom w:w="100" w:type="dxa"/>
-              <w:right w:w="100" w:type="dxa"/>
-            </w:tcMar>
-          </w:tcPr>
-          <w:p>
-            <w:pPr>
-              <w:pStyle w:val="normal0"/>
-              <w:widowControl w:val="0"/>
-              <w:spacing w:line="240" w:lineRule="auto"/>
-            </w:pPr>
-            <w:r>
-              <w:t>B</w:t>
-            </w:r>
-          </w:p>
-        </w:tc>
-        <w:tc>
-          <w:tcPr>
-            <w:tcW w:w="1125" w:type="dxa"/>
-            <w:tcMar>
-              <w:top w:w="100" w:type="dxa"/>
-              <w:left w:w="100" w:type="dxa"/>
-              <w:bottom w:w="100" w:type="dxa"/>
-              <w:right w:w="100" w:type="dxa"/>
-            </w:tcMar>
-          </w:tcPr>
-          <w:p>
-            <w:pPr>
-              <w:pStyle w:val="normal0"/>
-              <w:widowControl w:val="0"/>
-              <w:spacing w:line="240" w:lineRule="auto"/>
-            </w:pPr>
-            <w:r>
-              <w:t>50</w:t>
-            </w:r>
-            <w:r>
-              <w:t>0</w:t>
-            </w:r>
-            <w:r>
-              <w:t xml:space="preserve"> ms</w:t>
-            </w:r>
-          </w:p>
-        </w:tc>
-        <w:tc>
-          <w:tcPr>
-            <w:tcW w:w="1755" w:type="dxa"/>
-            <w:tcMar>
-              <w:top w:w="100" w:type="dxa"/>
-              <w:left w:w="100" w:type="dxa"/>
-              <w:bottom w:w="100" w:type="dxa"/>
-              <w:right w:w="100" w:type="dxa"/>
-            </w:tcMar>
-          </w:tcPr>
-          <w:p>
-            <w:pPr>
-              <w:pStyle w:val="normal0"/>
-              <w:widowControl w:val="0"/>
-              <w:spacing w:line="240" w:lineRule="auto"/>
-            </w:pPr>
-            <w:r>
-              <w:rPr>
-                <w:rFonts w:ascii="Helvetica" w:hAnsi="Helvetica"/>
-                <w:color w:val="4F4F4F"/>
-                <w:shd w:val="clear" w:color="auto" w:fill="FFFFFF"/>
-              </w:rPr>
-              <w:t>LKA</w:t>
-            </w:r>
-            <w:r>
-              <w:rPr>
-                <w:rFonts w:ascii="Helvetica" w:hAnsi="Helvetica"/>
-                <w:color w:val="4F4F4F"/>
-                <w:shd w:val="clear" w:color="auto" w:fill="FFFFFF"/>
-              </w:rPr>
-              <w:t xml:space="preserve"> Safety</w:t>
-            </w:r>
-          </w:p>
-        </w:tc>
-        <w:tc>
-          <w:tcPr>
-            <w:tcW w:w="1410" w:type="dxa"/>
-            <w:tcMar>
-              <w:top w:w="100" w:type="dxa"/>
-              <w:left w:w="100" w:type="dxa"/>
-              <w:bottom w:w="100" w:type="dxa"/>
-              <w:right w:w="100" w:type="dxa"/>
-            </w:tcMar>
-          </w:tcPr>
-          <w:p>
-            <w:pPr>
-              <w:pStyle w:val="normal0"/>
-              <w:widowControl w:val="0"/>
-              <w:spacing w:line="240" w:lineRule="auto"/>
-            </w:pPr>
-            <w:r>
-              <w:rPr>
-                <w:rFonts w:ascii="Helvetica" w:hAnsi="Helvetica"/>
-                <w:color w:val="4F4F4F"/>
-                <w:shd w:val="clear" w:color="auto" w:fill="F9F9F9"/>
-              </w:rPr>
-              <w:t>LKA</w:t>
-            </w:r>
-            <w:r>
-              <w:rPr>
-                <w:rFonts w:ascii="Helvetica" w:hAnsi="Helvetica"/>
-                <w:color w:val="4F4F4F"/>
-                <w:shd w:val="clear" w:color="auto" w:fill="F9F9F9"/>
-              </w:rPr>
-              <w:t xml:space="preserve"> </w:t>
-            </w:r>
-            <w:r>
-              <w:t>torque request should be set to zero</w:t>
-            </w:r>
-          </w:p>
-        </w:tc>
-      </w:tr>
-      <w:tr>
-        <w:tc>
-          <w:tcPr>
-            <w:tcW w:w="1370" w:type="dxa"/>
-            <w:tcMar>
-              <w:top w:w="100" w:type="dxa"/>
-              <w:left w:w="100" w:type="dxa"/>
-              <w:bottom w:w="100" w:type="dxa"/>
-              <w:right w:w="100" w:type="dxa"/>
-            </w:tcMar>
-          </w:tcPr>
-          <w:p>
-            <w:pPr>
-              <w:pStyle w:val="normal0"/>
-              <w:widowControl w:val="0"/>
-              <w:spacing w:line="240" w:lineRule="auto"/>
-            </w:pPr>
-            <w:r>
+              <w:lastRenderedPageBreak/>
               <w:t>Technical</w:t>
             </w:r>
           </w:p>
@@ -7543,7 +6949,7 @@
                 <w:color w:val="4F4F4F"/>
                 <w:shd w:val="clear" w:color="auto" w:fill="F9F9F9"/>
               </w:rPr>
-              <w:t xml:space="preserve"> LKA</w:t>
+              <w:t xml:space="preserve"> LKA </w:t>
             </w:r>
             <w:r>
               <w:rPr>
@@ -7551,139 +6957,198 @@
                 <w:color w:val="4F4F4F"/>
                 <w:shd w:val="clear" w:color="auto" w:fill="F9F9F9"/>
               </w:rPr>
-              <w:t xml:space="preserve"> </w:t>
-            </w:r>
+              <w:t>_</w:t>
+            </w:r>
+            <w:proofErr w:type="spellStart"/>
             <w:r>
               <w:rPr>
                 <w:rFonts w:ascii="Helvetica" w:hAnsi="Helvetica"/>
                 <w:color w:val="4F4F4F"/>
                 <w:shd w:val="clear" w:color="auto" w:fill="F9F9F9"/>
               </w:rPr>
-              <w:t>_</w:t>
-            </w:r>
-            <w:proofErr w:type="spellStart"/>
+              <w:t>Torque_Request</w:t>
+            </w:r>
+            <w:proofErr w:type="spellEnd"/>
             <w:r>
               <w:rPr>
                 <w:rFonts w:ascii="Helvetica" w:hAnsi="Helvetica"/>
                 <w:color w:val="4F4F4F"/>
                 <w:shd w:val="clear" w:color="auto" w:fill="F9F9F9"/>
               </w:rPr>
-              <w:t>Torque_Request</w:t>
-            </w:r>
-            <w:proofErr w:type="spellEnd"/>
+              <w:t>' signal shall be ensured.</w:t>
+            </w:r>
+          </w:p>
+          <w:p>
+            <w:pPr>
+              <w:pStyle w:val="normal0"/>
+              <w:widowControl w:val="0"/>
+            </w:pPr>
+          </w:p>
+        </w:tc>
+        <w:tc>
+          <w:tcPr>
+            <w:tcW w:w="330" w:type="dxa"/>
+            <w:tcMar>
+              <w:top w:w="100" w:type="dxa"/>
+              <w:left w:w="100" w:type="dxa"/>
+              <w:bottom w:w="100" w:type="dxa"/>
+              <w:right w:w="100" w:type="dxa"/>
+            </w:tcMar>
+          </w:tcPr>
+          <w:p>
+            <w:pPr>
+              <w:pStyle w:val="normal0"/>
+              <w:widowControl w:val="0"/>
+              <w:spacing w:line="240" w:lineRule="auto"/>
+            </w:pPr>
+            <w:r>
+              <w:t>B</w:t>
+            </w:r>
+          </w:p>
+        </w:tc>
+        <w:tc>
+          <w:tcPr>
+            <w:tcW w:w="1125" w:type="dxa"/>
+            <w:tcMar>
+              <w:top w:w="100" w:type="dxa"/>
+              <w:left w:w="100" w:type="dxa"/>
+              <w:bottom w:w="100" w:type="dxa"/>
+              <w:right w:w="100" w:type="dxa"/>
+            </w:tcMar>
+          </w:tcPr>
+          <w:p>
+            <w:pPr>
+              <w:pStyle w:val="normal0"/>
+              <w:widowControl w:val="0"/>
+              <w:spacing w:line="240" w:lineRule="auto"/>
+            </w:pPr>
+            <w:r>
+              <w:t>500 ms</w:t>
+            </w:r>
+          </w:p>
+        </w:tc>
+        <w:tc>
+          <w:tcPr>
+            <w:tcW w:w="1755" w:type="dxa"/>
+            <w:tcMar>
+              <w:top w:w="100" w:type="dxa"/>
+              <w:left w:w="100" w:type="dxa"/>
+              <w:bottom w:w="100" w:type="dxa"/>
+              <w:right w:w="100" w:type="dxa"/>
+            </w:tcMar>
+          </w:tcPr>
+          <w:p>
+            <w:pPr>
+              <w:pStyle w:val="normal0"/>
+              <w:widowControl w:val="0"/>
+              <w:spacing w:line="240" w:lineRule="auto"/>
+            </w:pPr>
+            <w:r>
+              <w:rPr>
+                <w:rFonts w:ascii="Helvetica" w:hAnsi="Helvetica"/>
+                <w:color w:val="4F4F4F"/>
+                <w:shd w:val="clear" w:color="auto" w:fill="FFFFFF"/>
+              </w:rPr>
+              <w:t>LKA Safety</w:t>
+            </w:r>
+          </w:p>
+        </w:tc>
+        <w:tc>
+          <w:tcPr>
+            <w:tcW w:w="1410" w:type="dxa"/>
+            <w:tcMar>
+              <w:top w:w="100" w:type="dxa"/>
+              <w:left w:w="100" w:type="dxa"/>
+              <w:bottom w:w="100" w:type="dxa"/>
+              <w:right w:w="100" w:type="dxa"/>
+            </w:tcMar>
+          </w:tcPr>
+          <w:p>
+            <w:pPr>
+              <w:pStyle w:val="normal0"/>
+              <w:widowControl w:val="0"/>
+              <w:spacing w:line="240" w:lineRule="auto"/>
+            </w:pPr>
             <w:r>
               <w:rPr>
                 <w:rFonts w:ascii="Helvetica" w:hAnsi="Helvetica"/>
                 <w:color w:val="4F4F4F"/>
                 <w:shd w:val="clear" w:color="auto" w:fill="F9F9F9"/>
               </w:rPr>
-              <w:t>' signal shall be ensured.</w:t>
-            </w:r>
-          </w:p>
-          <w:p>
-            <w:pPr>
-              <w:pStyle w:val="normal0"/>
-              <w:widowControl w:val="0"/>
-            </w:pPr>
-          </w:p>
-        </w:tc>
-        <w:tc>
-          <w:tcPr>
-            <w:tcW w:w="330" w:type="dxa"/>
-            <w:tcMar>
-              <w:top w:w="100" w:type="dxa"/>
-              <w:left w:w="100" w:type="dxa"/>
-              <w:bottom w:w="100" w:type="dxa"/>
-              <w:right w:w="100" w:type="dxa"/>
-            </w:tcMar>
-          </w:tcPr>
-          <w:p>
-            <w:pPr>
-              <w:pStyle w:val="normal0"/>
-              <w:widowControl w:val="0"/>
-              <w:spacing w:line="240" w:lineRule="auto"/>
-            </w:pPr>
-            <w:r>
-              <w:t>B</w:t>
-            </w:r>
-          </w:p>
-        </w:tc>
-        <w:tc>
-          <w:tcPr>
-            <w:tcW w:w="1125" w:type="dxa"/>
-            <w:tcMar>
-              <w:top w:w="100" w:type="dxa"/>
-              <w:left w:w="100" w:type="dxa"/>
-              <w:bottom w:w="100" w:type="dxa"/>
-              <w:right w:w="100" w:type="dxa"/>
-            </w:tcMar>
-          </w:tcPr>
-          <w:p>
-            <w:pPr>
-              <w:pStyle w:val="normal0"/>
-              <w:widowControl w:val="0"/>
-              <w:spacing w:line="240" w:lineRule="auto"/>
-            </w:pPr>
-            <w:r>
-              <w:t>50</w:t>
-            </w:r>
-            <w:r>
-              <w:t>0</w:t>
-            </w:r>
-            <w:r>
-              <w:t xml:space="preserve"> ms</w:t>
-            </w:r>
-          </w:p>
-        </w:tc>
-        <w:tc>
-          <w:tcPr>
-            <w:tcW w:w="1755" w:type="dxa"/>
-            <w:tcMar>
-              <w:top w:w="100" w:type="dxa"/>
-              <w:left w:w="100" w:type="dxa"/>
-              <w:bottom w:w="100" w:type="dxa"/>
-              <w:right w:w="100" w:type="dxa"/>
-            </w:tcMar>
-          </w:tcPr>
-          <w:p>
-            <w:pPr>
-              <w:pStyle w:val="normal0"/>
-              <w:widowControl w:val="0"/>
-              <w:spacing w:line="240" w:lineRule="auto"/>
-            </w:pPr>
-            <w:r>
-              <w:rPr>
-                <w:rFonts w:ascii="Helvetica" w:hAnsi="Helvetica"/>
-                <w:color w:val="4F4F4F"/>
-                <w:shd w:val="clear" w:color="auto" w:fill="FFFFFF"/>
-              </w:rPr>
-              <w:t>LKA</w:t>
-            </w:r>
-            <w:r>
-              <w:rPr>
-                <w:rFonts w:ascii="Helvetica" w:hAnsi="Helvetica"/>
-                <w:color w:val="4F4F4F"/>
-                <w:shd w:val="clear" w:color="auto" w:fill="FFFFFF"/>
-              </w:rPr>
-              <w:t xml:space="preserve"> Safety</w:t>
-            </w:r>
-          </w:p>
-        </w:tc>
-        <w:tc>
-          <w:tcPr>
-            <w:tcW w:w="1410" w:type="dxa"/>
-            <w:tcMar>
-              <w:top w:w="100" w:type="dxa"/>
-              <w:left w:w="100" w:type="dxa"/>
-              <w:bottom w:w="100" w:type="dxa"/>
-              <w:right w:w="100" w:type="dxa"/>
-            </w:tcMar>
-          </w:tcPr>
-          <w:p>
-            <w:pPr>
-              <w:pStyle w:val="normal0"/>
-              <w:widowControl w:val="0"/>
-              <w:spacing w:line="240" w:lineRule="auto"/>
+              <w:t xml:space="preserve">LKA </w:t>
+            </w:r>
+            <w:r>
+              <w:t>torque request should be set to zero</w:t>
+            </w:r>
+          </w:p>
+        </w:tc>
+      </w:tr>
+      <w:tr>
+        <w:tc>
+          <w:tcPr>
+            <w:tcW w:w="1370" w:type="dxa"/>
+            <w:tcMar>
+              <w:top w:w="100" w:type="dxa"/>
+              <w:left w:w="100" w:type="dxa"/>
+              <w:bottom w:w="100" w:type="dxa"/>
+              <w:right w:w="100" w:type="dxa"/>
+            </w:tcMar>
+          </w:tcPr>
+          <w:p>
+            <w:pPr>
+              <w:pStyle w:val="normal0"/>
+              <w:widowControl w:val="0"/>
+              <w:spacing w:line="240" w:lineRule="auto"/>
+            </w:pPr>
+            <w:r>
+              <w:t>Technical</w:t>
+            </w:r>
+          </w:p>
+          <w:p>
+            <w:pPr>
+              <w:pStyle w:val="normal0"/>
+              <w:widowControl w:val="0"/>
+              <w:spacing w:line="240" w:lineRule="auto"/>
+            </w:pPr>
+            <w:r>
+              <w:t>Safety</w:t>
+            </w:r>
+          </w:p>
+          <w:p>
+            <w:pPr>
+              <w:pStyle w:val="normal0"/>
+              <w:widowControl w:val="0"/>
+              <w:spacing w:line="240" w:lineRule="auto"/>
+            </w:pPr>
+            <w:r>
+              <w:t>Requirement</w:t>
+            </w:r>
+          </w:p>
+          <w:p>
+            <w:pPr>
+              <w:pStyle w:val="normal0"/>
+              <w:widowControl w:val="0"/>
+              <w:spacing w:line="240" w:lineRule="auto"/>
+            </w:pPr>
+            <w:r>
+              <w:t>05</w:t>
+            </w:r>
+          </w:p>
+        </w:tc>
+        <w:tc>
+          <w:tcPr>
+            <w:tcW w:w="3540" w:type="dxa"/>
+            <w:tcMar>
+              <w:top w:w="100" w:type="dxa"/>
+              <w:left w:w="100" w:type="dxa"/>
+              <w:bottom w:w="100" w:type="dxa"/>
+              <w:right w:w="100" w:type="dxa"/>
+            </w:tcMar>
+          </w:tcPr>
+          <w:p>
+            <w:pPr>
+              <w:pStyle w:val="normal0"/>
+              <w:widowControl w:val="0"/>
             </w:pPr>
             <w:r>
               <w:rPr>
@@ -7691,193 +7156,96 @@
                 <w:color w:val="4F4F4F"/>
                 <w:shd w:val="clear" w:color="auto" w:fill="F9F9F9"/>
               </w:rPr>
-              <w:t>LKA</w:t>
-            </w:r>
+              <w:t>Memory test shall be conducted at start up of the EPS ECU to check for any faults in memory.</w:t>
+            </w:r>
+          </w:p>
+        </w:tc>
+        <w:tc>
+          <w:tcPr>
+            <w:tcW w:w="330" w:type="dxa"/>
+            <w:tcMar>
+              <w:top w:w="100" w:type="dxa"/>
+              <w:left w:w="100" w:type="dxa"/>
+              <w:bottom w:w="100" w:type="dxa"/>
+              <w:right w:w="100" w:type="dxa"/>
+            </w:tcMar>
+          </w:tcPr>
+          <w:p>
+            <w:pPr>
+              <w:pStyle w:val="normal0"/>
+              <w:widowControl w:val="0"/>
+              <w:spacing w:line="240" w:lineRule="auto"/>
+            </w:pPr>
+            <w:r>
+              <w:t>A</w:t>
+            </w:r>
+          </w:p>
+        </w:tc>
+        <w:tc>
+          <w:tcPr>
+            <w:tcW w:w="1125" w:type="dxa"/>
+            <w:tcMar>
+              <w:top w:w="100" w:type="dxa"/>
+              <w:left w:w="100" w:type="dxa"/>
+              <w:bottom w:w="100" w:type="dxa"/>
+              <w:right w:w="100" w:type="dxa"/>
+            </w:tcMar>
+          </w:tcPr>
+          <w:p>
+            <w:pPr>
+              <w:pStyle w:val="normal0"/>
+              <w:widowControl w:val="0"/>
+              <w:spacing w:line="240" w:lineRule="auto"/>
+            </w:pPr>
+            <w:r>
+              <w:t>Ignition cycle</w:t>
+            </w:r>
+          </w:p>
+        </w:tc>
+        <w:tc>
+          <w:tcPr>
+            <w:tcW w:w="1755" w:type="dxa"/>
+            <w:tcMar>
+              <w:top w:w="100" w:type="dxa"/>
+              <w:left w:w="100" w:type="dxa"/>
+              <w:bottom w:w="100" w:type="dxa"/>
+              <w:right w:w="100" w:type="dxa"/>
+            </w:tcMar>
+          </w:tcPr>
+          <w:p>
+            <w:pPr>
+              <w:pStyle w:val="normal0"/>
+              <w:widowControl w:val="0"/>
+              <w:spacing w:line="240" w:lineRule="auto"/>
+            </w:pPr>
+            <w:r>
+              <w:t>Safety startup</w:t>
+            </w:r>
+          </w:p>
+        </w:tc>
+        <w:tc>
+          <w:tcPr>
+            <w:tcW w:w="1410" w:type="dxa"/>
+            <w:tcMar>
+              <w:top w:w="100" w:type="dxa"/>
+              <w:left w:w="100" w:type="dxa"/>
+              <w:bottom w:w="100" w:type="dxa"/>
+              <w:right w:w="100" w:type="dxa"/>
+            </w:tcMar>
+          </w:tcPr>
+          <w:p>
+            <w:pPr>
+              <w:pStyle w:val="normal0"/>
+              <w:widowControl w:val="0"/>
+              <w:spacing w:line="240" w:lineRule="auto"/>
+            </w:pPr>
             <w:r>
               <w:rPr>
                 <w:rFonts w:ascii="Helvetica" w:hAnsi="Helvetica"/>
                 <w:color w:val="4F4F4F"/>
                 <w:shd w:val="clear" w:color="auto" w:fill="F9F9F9"/>
               </w:rPr>
-              <w:t xml:space="preserve"> </w:t>
-            </w:r>
-            <w:r>
-              <w:t>torque request should be set to zero</w:t>
-            </w:r>
-          </w:p>
-        </w:tc>
-      </w:tr>
-      <w:tr>
-        <w:tc>
-          <w:tcPr>
-            <w:tcW w:w="1370" w:type="dxa"/>
-            <w:tcMar>
-              <w:top w:w="100" w:type="dxa"/>
-              <w:left w:w="100" w:type="dxa"/>
-              <w:bottom w:w="100" w:type="dxa"/>
-              <w:right w:w="100" w:type="dxa"/>
-            </w:tcMar>
-          </w:tcPr>
-          <w:p>
-            <w:pPr>
-              <w:pStyle w:val="normal0"/>
-              <w:widowControl w:val="0"/>
-              <w:spacing w:line="240" w:lineRule="auto"/>
-            </w:pPr>
-            <w:r>
-              <w:t>Technical</w:t>
-            </w:r>
-          </w:p>
-          <w:p>
-            <w:pPr>
-              <w:pStyle w:val="normal0"/>
-              <w:widowControl w:val="0"/>
-              <w:spacing w:line="240" w:lineRule="auto"/>
-            </w:pPr>
-            <w:r>
-              <w:t>Safety</w:t>
-            </w:r>
-          </w:p>
-          <w:p>
-            <w:pPr>
-              <w:pStyle w:val="normal0"/>
-              <w:widowControl w:val="0"/>
-              <w:spacing w:line="240" w:lineRule="auto"/>
-            </w:pPr>
-            <w:r>
-              <w:t>Requirement</w:t>
-            </w:r>
-          </w:p>
-          <w:p>
-            <w:pPr>
-              <w:pStyle w:val="normal0"/>
-              <w:widowControl w:val="0"/>
-              <w:spacing w:line="240" w:lineRule="auto"/>
-            </w:pPr>
-            <w:r>
-              <w:t>05</w:t>
-            </w:r>
-          </w:p>
-        </w:tc>
-        <w:tc>
-          <w:tcPr>
-            <w:tcW w:w="3540" w:type="dxa"/>
-            <w:tcMar>
-              <w:top w:w="100" w:type="dxa"/>
-              <w:left w:w="100" w:type="dxa"/>
-              <w:bottom w:w="100" w:type="dxa"/>
-              <w:right w:w="100" w:type="dxa"/>
-            </w:tcMar>
-          </w:tcPr>
-          <w:p>
-            <w:pPr>
-              <w:pStyle w:val="normal0"/>
-              <w:widowControl w:val="0"/>
-            </w:pPr>
-            <w:r>
-              <w:rPr>
-                <w:rFonts w:ascii="Helvetica" w:hAnsi="Helvetica"/>
-                <w:color w:val="4F4F4F"/>
-                <w:shd w:val="clear" w:color="auto" w:fill="F9F9F9"/>
-              </w:rPr>
-              <w:t>Memory test shall be conducted at start up of the EPS ECU to check for any faults in memory.</w:t>
-            </w:r>
-          </w:p>
-        </w:tc>
-        <w:tc>
-          <w:tcPr>
-            <w:tcW w:w="330" w:type="dxa"/>
-            <w:tcMar>
-              <w:top w:w="100" w:type="dxa"/>
-              <w:left w:w="100" w:type="dxa"/>
-              <w:bottom w:w="100" w:type="dxa"/>
-              <w:right w:w="100" w:type="dxa"/>
-            </w:tcMar>
-          </w:tcPr>
-          <w:p>
-            <w:pPr>
-              <w:pStyle w:val="normal0"/>
-              <w:widowControl w:val="0"/>
-              <w:spacing w:line="240" w:lineRule="auto"/>
-            </w:pPr>
-            <w:r>
-              <w:t>A</w:t>
-            </w:r>
-          </w:p>
-        </w:tc>
-        <w:tc>
-          <w:tcPr>
-            <w:tcW w:w="1125" w:type="dxa"/>
-            <w:tcMar>
-              <w:top w:w="100" w:type="dxa"/>
-              <w:left w:w="100" w:type="dxa"/>
-              <w:bottom w:w="100" w:type="dxa"/>
-              <w:right w:w="100" w:type="dxa"/>
-            </w:tcMar>
-          </w:tcPr>
-          <w:p>
-            <w:pPr>
-              <w:pStyle w:val="normal0"/>
-              <w:widowControl w:val="0"/>
-              <w:spacing w:line="240" w:lineRule="auto"/>
-            </w:pPr>
-            <w:r>
-              <w:t>Ignition cycle</w:t>
-            </w:r>
-          </w:p>
-        </w:tc>
-        <w:tc>
-          <w:tcPr>
-            <w:tcW w:w="1755" w:type="dxa"/>
-            <w:tcMar>
-              <w:top w:w="100" w:type="dxa"/>
-              <w:left w:w="100" w:type="dxa"/>
-              <w:bottom w:w="100" w:type="dxa"/>
-              <w:right w:w="100" w:type="dxa"/>
-            </w:tcMar>
-          </w:tcPr>
-          <w:p>
-            <w:pPr>
-              <w:pStyle w:val="normal0"/>
-              <w:widowControl w:val="0"/>
-              <w:spacing w:line="240" w:lineRule="auto"/>
-            </w:pPr>
-            <w:r>
-              <w:t>Safety startup</w:t>
-            </w:r>
-          </w:p>
-        </w:tc>
-        <w:tc>
-          <w:tcPr>
-            <w:tcW w:w="1410" w:type="dxa"/>
-            <w:tcMar>
-              <w:top w:w="100" w:type="dxa"/>
-              <w:left w:w="100" w:type="dxa"/>
-              <w:bottom w:w="100" w:type="dxa"/>
-              <w:right w:w="100" w:type="dxa"/>
-            </w:tcMar>
-          </w:tcPr>
-          <w:p>
-            <w:pPr>
-              <w:pStyle w:val="normal0"/>
-              <w:widowControl w:val="0"/>
-              <w:spacing w:line="240" w:lineRule="auto"/>
-            </w:pPr>
-            <w:r>
-              <w:rPr>
-                <w:rFonts w:ascii="Helvetica" w:hAnsi="Helvetica"/>
-                <w:color w:val="4F4F4F"/>
-                <w:shd w:val="clear" w:color="auto" w:fill="F9F9F9"/>
-              </w:rPr>
-              <w:t>LKA</w:t>
-            </w:r>
-            <w:r>
-              <w:rPr>
-                <w:rFonts w:ascii="Helvetica" w:hAnsi="Helvetica"/>
-                <w:color w:val="4F4F4F"/>
-                <w:shd w:val="clear" w:color="auto" w:fill="F9F9F9"/>
-              </w:rPr>
-              <w:t xml:space="preserve"> </w:t>
+              <w:t xml:space="preserve">LKA </w:t>
             </w:r>
             <w:r>
               <w:t>torque request should be set to zero</w:t>
@@ -7918,42 +7286,6 @@
     </w:p>
     <w:p>
       <w:pPr>
-        <w:pStyle w:val="normal0"/>
-      </w:pPr>
-    </w:p>
-    <w:p>
-      <w:pPr>
-        <w:pStyle w:val="normal0"/>
-        <w:rPr>
-          <w:b/>
-          <w:color w:val="B7B7B7"/>
-        </w:rPr>
-      </w:pPr>
-      <w:r>
-        <w:rPr>
-          <w:b/>
-          <w:color w:val="B7B7B7"/>
-        </w:rPr>
-        <w:t xml:space="preserve">[OPTIONAL: For each technical safety requirement, identify both the verification and validation acceptance criteria. “Validation” asks whether or not you chose the appropriate parameters. </w:t>
-      </w:r>
-      <w:r>
-        <w:rPr>
-          <w:b/>
-          <w:color w:val="B7B7B7"/>
-        </w:rPr>
-        <w:lastRenderedPageBreak/>
-        <w:t xml:space="preserve">“Verification” involves testing to make sure the vehicle behaves as </w:t>
-      </w:r>
-      <w:r>
-        <w:rPr>
-          <w:b/>
-          <w:color w:val="B7B7B7"/>
-        </w:rPr>
-        <w:t>expected when the parameter value is crossed. There is not necessarily one right answer. Look at your verification and validation acceptance criteria from the functional safety concept for inspiration.]</w:t>
-      </w:r>
-    </w:p>
-    <w:p>
-      <w:pPr>
         <w:pStyle w:val="Heading2"/>
         <w:contextualSpacing w:val="0"/>
       </w:pPr>
@@ -7974,32 +7306,8 @@
       <w:r>
         <w:rPr>
           <w:b/>
-          <w:color w:val="B7B7B7"/>
-        </w:rPr>
-        <w:t xml:space="preserve">[Instructions: </w:t>
-      </w:r>
-      <w:r>
-        <w:rPr>
-          <w:b/>
-          <w:color w:val="B7B7B7"/>
-        </w:rPr>
-        <w:t>Include the refined system architecture. Hint: The refined system architecture should include the system architecture from the end of the technical safety lesson, including all of the ASIL labels.]</w:t>
-      </w:r>
-    </w:p>
-    <w:p>
-      <w:pPr>
-        <w:pStyle w:val="normal0"/>
-        <w:rPr>
-          <w:b/>
-          <w:color w:val="B7B7B7"/>
-        </w:rPr>
-      </w:pPr>
-      <w:r>
-        <w:rPr>
-          <w:b/>
           <w:noProof/>
           <w:color w:val="B7B7B7"/>
-          <w:lang w:val="en-US"/>
         </w:rPr>
         <w:drawing>
           <wp:inline distT="0" distB="0" distL="0" distR="0">
@@ -8017,7 +7325,7 @@
                     <pic:cNvPicPr/>
                   </pic:nvPicPr>
                   <pic:blipFill>
-                    <a:blip r:embed="rId11"/>
+                    <a:blip r:embed="rId9"/>
                     <a:stretch>
                       <a:fillRect/>
                     </a:stretch>
@@ -8046,10 +7354,8 @@
       <w:bookmarkStart w:id="20" w:name="_8cs5or9n3i4" w:colFirst="0" w:colLast="0"/>
       <w:bookmarkEnd w:id="20"/>
       <w:r>
-        <w:t>Allocation of Technical Safety Requirements to Architectu</w:t>
-      </w:r>
-      <w:r>
-        <w:t>re Elements</w:t>
+        <w:lastRenderedPageBreak/>
+        <w:t>Allocation of Technical Safety Requirements to Architecture Elements</w:t>
       </w:r>
     </w:p>
     <w:p>
@@ -8057,19 +7363,7 @@
         <w:pStyle w:val="normal0"/>
       </w:pPr>
       <w:r>
-        <w:rPr>
-          <w:b/>
-          <w:color w:val="B7B7B7"/>
-        </w:rPr>
-        <w:t>[Instructions: We already included the allocation as part of the technical requirement tables. Here you can state that for this particular item, all technical safety requirements are allocated to the Electronic Power Steering ECU]</w:t>
-      </w:r>
-    </w:p>
-    <w:p>
-      <w:pPr>
-        <w:pStyle w:val="normal0"/>
-      </w:pPr>
-      <w:r>
-        <w:t>Answer: All the technical safety requirements are applied to EPS ECU</w:t>
+        <w:t xml:space="preserve"> All the technical safety requirements are applied to EPS ECU</w:t>
       </w:r>
     </w:p>
     <w:p>
@@ -8080,88 +7374,7 @@
       <w:bookmarkStart w:id="21" w:name="_4w6r8buy4lrp" w:colFirst="0" w:colLast="0"/>
       <w:bookmarkEnd w:id="21"/>
       <w:r>
-        <w:lastRenderedPageBreak/>
         <w:t>Warning and Degradation Concept</w:t>
-      </w:r>
-    </w:p>
-    <w:p>
-      <w:pPr>
-        <w:pStyle w:val="normal0"/>
-        <w:rPr>
-          <w:b/>
-          <w:color w:val="B7B7B7"/>
-        </w:rPr>
-      </w:pPr>
-      <w:r>
-        <w:rPr>
-          <w:b/>
-          <w:color w:val="B7B7B7"/>
-        </w:rPr>
-        <w:t>[Instructions: We've already identified that for any system malfunction, the lane assistance functions will be turned off and the driver will receive a warning light indication. The technical safety requirements have not cha</w:t>
-      </w:r>
-      <w:r>
-        <w:rPr>
-          <w:b/>
-          <w:color w:val="B7B7B7"/>
-        </w:rPr>
-        <w:t>nged how functionality will be degraded or what the warning will be.</w:t>
-      </w:r>
-    </w:p>
-    <w:p>
-      <w:pPr>
-        <w:pStyle w:val="normal0"/>
-        <w:rPr>
-          <w:b/>
-          <w:color w:val="B7B7B7"/>
-        </w:rPr>
-      </w:pPr>
-    </w:p>
-    <w:p>
-      <w:pPr>
-        <w:pStyle w:val="normal0"/>
-        <w:rPr>
-          <w:b/>
-          <w:color w:val="B7B7B7"/>
-        </w:rPr>
-      </w:pPr>
-      <w:r>
-        <w:rPr>
-          <w:b/>
-          <w:color w:val="B7B7B7"/>
-        </w:rPr>
-        <w:t>So in this case, the warning and degradation concept is the same for the technical safety requirements as for the functional safety requirements. You can copy the functional safety warni</w:t>
-      </w:r>
-      <w:r>
-        <w:rPr>
-          <w:b/>
-          <w:color w:val="B7B7B7"/>
-        </w:rPr>
-        <w:t xml:space="preserve">ng and degradation concept here. </w:t>
-      </w:r>
-    </w:p>
-    <w:p>
-      <w:pPr>
-        <w:pStyle w:val="normal0"/>
-        <w:rPr>
-          <w:b/>
-          <w:color w:val="B7B7B7"/>
-        </w:rPr>
-      </w:pPr>
-    </w:p>
-    <w:p>
-      <w:pPr>
-        <w:pStyle w:val="normal0"/>
-        <w:rPr>
-          <w:b/>
-          <w:color w:val="B7B7B7"/>
-        </w:rPr>
-      </w:pPr>
-      <w:r>
-        <w:rPr>
-          <w:b/>
-          <w:color w:val="B7B7B7"/>
-        </w:rPr>
-        <w:t>Oftentimes, a technical safety analysis will lead to a more detailed warning and degradation concept. ]</w:t>
       </w:r>
     </w:p>
     <w:p>
@@ -8467,7 +7680,10 @@
               <w:spacing w:line="240" w:lineRule="auto"/>
             </w:pPr>
             <w:r>
-              <w:t>Warning sign in Kombi</w:t>
+              <w:t xml:space="preserve">Warning sign in </w:t>
+            </w:r>
+            <w:r>
+              <w:t>Driver display system</w:t>
             </w:r>
           </w:p>
         </w:tc>
@@ -8582,7 +7798,10 @@
               <w:spacing w:line="240" w:lineRule="auto"/>
             </w:pPr>
             <w:r>
-              <w:t>Warning sign in Kombi</w:t>
+              <w:t xml:space="preserve">Warning sign in </w:t>
+            </w:r>
+            <w:r>
+              <w:t>Driver display system</w:t>
             </w:r>
           </w:p>
         </w:tc>
@@ -8733,7 +7952,7 @@
         <w:color w:val="000000"/>
         <w:sz w:val="22"/>
         <w:szCs w:val="22"/>
-        <w:lang w:eastAsia="en-US" w:bidi="ar-SA"/>
+        <w:lang w:val="en-US" w:eastAsia="en-US" w:bidi="ar-SA"/>
       </w:rPr>
     </w:rPrDefault>
     <w:pPrDefault>
@@ -8891,6 +8110,7 @@
   <w:style w:type="paragraph" w:default="1" w:styleId="Normal">
     <w:name w:val="Normal"/>
     <w:qFormat/>
+    <w:rsid w:val="00277B80"/>
   </w:style>
   <w:style w:type="paragraph" w:styleId="Heading1">
     <w:name w:val="heading 1"/>
